--- a/Лабораторна робота №2 Звіт.docx
+++ b/Лабораторна робота №2 Звіт.docx
@@ -1,19 +1,19 @@
 
 <file path=word/document.xml><?xml version="1.0" encoding="utf-8"?>
-<w:document xmlns:wpc="http://schemas.microsoft.com/office/word/2010/wordprocessingCanvas" xmlns:cx="http://schemas.microsoft.com/office/drawing/2014/chartex" xmlns:cx1="http://schemas.microsoft.com/office/drawing/2015/9/8/chartex" xmlns:mc="http://schemas.openxmlformats.org/markup-compatibility/2006" xmlns:o="urn:schemas-microsoft-com:office:office" xmlns:r="http://schemas.openxmlformats.org/officeDocument/2006/relationships" xmlns:m="http://schemas.openxmlformats.org/officeDocument/2006/math" xmlns:v="urn:schemas-microsoft-com:vml" xmlns:wp14="http://schemas.microsoft.com/office/word/2010/wordprocessingDrawing" xmlns:wp="http://schemas.openxmlformats.org/drawingml/2006/wordprocessingDrawing" xmlns:w10="urn:schemas-microsoft-com:office:word" xmlns:w="http://schemas.openxmlformats.org/wordprocessingml/2006/main" xmlns:w14="http://schemas.microsoft.com/office/word/2010/wordml" xmlns:w15="http://schemas.microsoft.com/office/word/2012/wordml" xmlns:w16se="http://schemas.microsoft.com/office/word/2015/wordml/symex" xmlns:wpg="http://schemas.microsoft.com/office/word/2010/wordprocessingGroup" xmlns:wpi="http://schemas.microsoft.com/office/word/2010/wordprocessingInk" xmlns:wne="http://schemas.microsoft.com/office/word/2006/wordml" xmlns:wps="http://schemas.microsoft.com/office/word/2010/wordprocessingShape" mc:Ignorable="w14 w15 w16se wp14">
+<w:document xmlns:wpc="http://schemas.microsoft.com/office/word/2010/wordprocessingCanvas" xmlns:mc="http://schemas.openxmlformats.org/markup-compatibility/2006" xmlns:o="urn:schemas-microsoft-com:office:office" xmlns:r="http://schemas.openxmlformats.org/officeDocument/2006/relationships" xmlns:m="http://schemas.openxmlformats.org/officeDocument/2006/math" xmlns:v="urn:schemas-microsoft-com:vml" xmlns:wp14="http://schemas.microsoft.com/office/word/2010/wordprocessingDrawing" xmlns:wp="http://schemas.openxmlformats.org/drawingml/2006/wordprocessingDrawing" xmlns:w10="urn:schemas-microsoft-com:office:word" xmlns:w="http://schemas.openxmlformats.org/wordprocessingml/2006/main" xmlns:w14="http://schemas.microsoft.com/office/word/2010/wordml" xmlns:w15="http://schemas.microsoft.com/office/word/2012/wordml" xmlns:wpg="http://schemas.microsoft.com/office/word/2010/wordprocessingGroup" xmlns:wpi="http://schemas.microsoft.com/office/word/2010/wordprocessingInk" xmlns:wne="http://schemas.microsoft.com/office/word/2006/wordml" xmlns:wps="http://schemas.microsoft.com/office/word/2010/wordprocessingShape" mc:Ignorable="w14 w15 wp14">
   <w:body>
     <w:p>
       <w:pPr>
         <w:jc w:val="center"/>
         <w:rPr>
-          <w:sz w:val="44"/>
-          <w:szCs w:val="44"/>
-        </w:rPr>
-      </w:pPr>
-      <w:r>
-        <w:rPr>
-          <w:sz w:val="44"/>
-          <w:szCs w:val="44"/>
+          <w:sz w:val="28"/>
+          <w:szCs w:val="28"/>
+        </w:rPr>
+      </w:pPr>
+      <w:r>
+        <w:rPr>
+          <w:sz w:val="28"/>
+          <w:szCs w:val="28"/>
         </w:rPr>
         <w:t>“Київський коледж зв’язку”</w:t>
       </w:r>
@@ -23,21 +23,21 @@
         <w:spacing w:before="120" w:after="120"/>
         <w:jc w:val="center"/>
         <w:rPr>
-          <w:sz w:val="36"/>
-          <w:szCs w:val="36"/>
-        </w:rPr>
-      </w:pPr>
-      <w:r>
-        <w:rPr>
-          <w:sz w:val="36"/>
-          <w:szCs w:val="36"/>
+          <w:sz w:val="28"/>
+          <w:szCs w:val="28"/>
+        </w:rPr>
+      </w:pPr>
+      <w:r>
+        <w:rPr>
+          <w:sz w:val="28"/>
+          <w:szCs w:val="28"/>
         </w:rPr>
         <w:t xml:space="preserve">Циклова комісія </w:t>
       </w:r>
       <w:r>
         <w:rPr>
-          <w:sz w:val="36"/>
-          <w:szCs w:val="36"/>
+          <w:sz w:val="28"/>
+          <w:szCs w:val="28"/>
           <w:u w:val="single"/>
         </w:rPr>
         <w:t>Комп’ютерної інженерії</w:t>
@@ -74,15 +74,17 @@
           <w:szCs w:val="28"/>
         </w:rPr>
       </w:pPr>
-    </w:p>
-    <w:p>
-      <w:pPr>
-        <w:rPr>
-          <w:sz w:val="28"/>
-          <w:szCs w:val="28"/>
-        </w:rPr>
-      </w:pPr>
-    </w:p>
+      <w:bookmarkStart w:id="0" w:name="_GoBack"/>
+    </w:p>
+    <w:p>
+      <w:pPr>
+        <w:rPr>
+          <w:sz w:val="28"/>
+          <w:szCs w:val="28"/>
+        </w:rPr>
+      </w:pPr>
+    </w:p>
+    <w:bookmarkEnd w:id="0"/>
     <w:p>
       <w:pPr>
         <w:rPr>
@@ -160,15 +162,15 @@
         <w:jc w:val="center"/>
         <w:rPr>
           <w:b/>
-          <w:sz w:val="44"/>
-          <w:szCs w:val="44"/>
+          <w:sz w:val="28"/>
+          <w:szCs w:val="28"/>
         </w:rPr>
       </w:pPr>
       <w:r>
         <w:rPr>
           <w:b/>
-          <w:sz w:val="44"/>
-          <w:szCs w:val="44"/>
+          <w:sz w:val="28"/>
+          <w:szCs w:val="28"/>
         </w:rPr>
         <w:t xml:space="preserve">ЗВІТ ПО ВИКОНАННЮ </w:t>
       </w:r>
@@ -178,15 +180,15 @@
         <w:jc w:val="center"/>
         <w:rPr>
           <w:b/>
-          <w:sz w:val="44"/>
-          <w:szCs w:val="44"/>
+          <w:sz w:val="28"/>
+          <w:szCs w:val="28"/>
         </w:rPr>
       </w:pPr>
       <w:r>
         <w:rPr>
           <w:b/>
-          <w:sz w:val="44"/>
-          <w:szCs w:val="44"/>
+          <w:sz w:val="28"/>
+          <w:szCs w:val="28"/>
         </w:rPr>
         <w:t>ЛАБОРАТОРНОЇ РОБОТИ №</w:t>
       </w:r>
@@ -194,8 +196,8 @@
         <w:rPr>
           <w:b/>
           <w:color w:val="FF0000"/>
-          <w:sz w:val="44"/>
-          <w:szCs w:val="44"/>
+          <w:sz w:val="28"/>
+          <w:szCs w:val="28"/>
         </w:rPr>
         <w:t>1</w:t>
       </w:r>
@@ -220,8 +222,8 @@
       </w:pPr>
       <w:r>
         <w:rPr>
-          <w:sz w:val="36"/>
-          <w:szCs w:val="36"/>
+          <w:sz w:val="28"/>
+          <w:szCs w:val="28"/>
         </w:rPr>
         <w:t>з дисципліни: «Операційні системи»</w:t>
       </w:r>
@@ -241,15 +243,15 @@
         <w:rPr>
           <w:b/>
           <w:color w:val="000000" w:themeColor="text1"/>
-          <w:sz w:val="44"/>
-          <w:szCs w:val="44"/>
+          <w:sz w:val="28"/>
+          <w:szCs w:val="28"/>
         </w:rPr>
       </w:pPr>
       <w:r>
         <w:rPr>
           <w:b/>
-          <w:sz w:val="44"/>
-          <w:szCs w:val="44"/>
+          <w:sz w:val="28"/>
+          <w:szCs w:val="28"/>
         </w:rPr>
         <w:t xml:space="preserve">Тема: </w:t>
       </w:r>
@@ -257,8 +259,8 @@
         <w:rPr>
           <w:b/>
           <w:color w:val="FF0000"/>
-          <w:sz w:val="44"/>
-          <w:szCs w:val="44"/>
+          <w:sz w:val="28"/>
+          <w:szCs w:val="28"/>
         </w:rPr>
         <w:t>“</w:t>
       </w:r>
@@ -266,8 +268,8 @@
         <w:rPr>
           <w:b/>
           <w:color w:val="000000" w:themeColor="text1"/>
-          <w:sz w:val="44"/>
-          <w:szCs w:val="44"/>
+          <w:sz w:val="28"/>
+          <w:szCs w:val="28"/>
         </w:rPr>
         <w:t>Знайомство з базовими командами CLI-режиму в Linux”</w:t>
       </w:r>
@@ -280,8 +282,8 @@
           <w:szCs w:val="28"/>
         </w:rPr>
       </w:pPr>
-      <w:bookmarkStart w:id="0" w:name="_heading=h.gjdgxs" w:colFirst="0" w:colLast="0"/>
-      <w:bookmarkEnd w:id="0"/>
+      <w:bookmarkStart w:id="1" w:name="_heading=h.gjdgxs" w:colFirst="0" w:colLast="0"/>
+      <w:bookmarkEnd w:id="1"/>
     </w:p>
     <w:p>
       <w:pPr>
@@ -311,14 +313,14 @@
       <w:pPr>
         <w:ind w:left="6663"/>
         <w:rPr>
-          <w:sz w:val="36"/>
-          <w:szCs w:val="36"/>
-        </w:rPr>
-      </w:pPr>
-      <w:r>
-        <w:rPr>
-          <w:sz w:val="36"/>
-          <w:szCs w:val="36"/>
+          <w:sz w:val="28"/>
+          <w:szCs w:val="28"/>
+        </w:rPr>
+      </w:pPr>
+      <w:r>
+        <w:rPr>
+          <w:sz w:val="28"/>
+          <w:szCs w:val="28"/>
         </w:rPr>
         <w:t xml:space="preserve">Виконав(ла) студент(ка) </w:t>
       </w:r>
@@ -327,23 +329,23 @@
       <w:pPr>
         <w:ind w:left="6663"/>
         <w:rPr>
-          <w:sz w:val="36"/>
-          <w:szCs w:val="36"/>
-          <w:lang w:val="uk-UA"/>
-        </w:rPr>
-      </w:pPr>
-      <w:r>
-        <w:rPr>
-          <w:sz w:val="36"/>
-          <w:szCs w:val="36"/>
+          <w:sz w:val="28"/>
+          <w:szCs w:val="28"/>
+          <w:lang w:val="uk-UA"/>
+        </w:rPr>
+      </w:pPr>
+      <w:r>
+        <w:rPr>
+          <w:sz w:val="28"/>
+          <w:szCs w:val="28"/>
         </w:rPr>
         <w:t xml:space="preserve">групи </w:t>
       </w:r>
       <w:r>
         <w:rPr>
           <w:color w:val="000000" w:themeColor="text1"/>
-          <w:sz w:val="36"/>
-          <w:szCs w:val="36"/>
+          <w:sz w:val="28"/>
+          <w:szCs w:val="28"/>
           <w:lang w:val="uk-UA"/>
         </w:rPr>
         <w:t>РПЗ-83Б</w:t>
@@ -354,22 +356,22 @@
         <w:ind w:left="6663"/>
         <w:rPr>
           <w:color w:val="FF0000"/>
-          <w:sz w:val="36"/>
-          <w:szCs w:val="36"/>
-        </w:rPr>
-      </w:pPr>
-      <w:r>
-        <w:rPr>
-          <w:sz w:val="36"/>
-          <w:szCs w:val="36"/>
+          <w:sz w:val="28"/>
+          <w:szCs w:val="28"/>
+        </w:rPr>
+      </w:pPr>
+      <w:r>
+        <w:rPr>
+          <w:sz w:val="28"/>
+          <w:szCs w:val="28"/>
         </w:rPr>
         <w:t xml:space="preserve">Шило О.В. </w:t>
       </w:r>
       <w:r>
         <w:rPr>
           <w:color w:val="FF0000"/>
-          <w:sz w:val="36"/>
-          <w:szCs w:val="36"/>
+          <w:sz w:val="28"/>
+          <w:szCs w:val="28"/>
         </w:rPr>
         <w:t>________</w:t>
       </w:r>
@@ -378,14 +380,14 @@
       <w:pPr>
         <w:ind w:left="6663"/>
         <w:rPr>
-          <w:sz w:val="36"/>
-          <w:szCs w:val="36"/>
-        </w:rPr>
-      </w:pPr>
-      <w:r>
-        <w:rPr>
-          <w:sz w:val="36"/>
-          <w:szCs w:val="36"/>
+          <w:sz w:val="28"/>
+          <w:szCs w:val="28"/>
+        </w:rPr>
+      </w:pPr>
+      <w:r>
+        <w:rPr>
+          <w:sz w:val="28"/>
+          <w:szCs w:val="28"/>
         </w:rPr>
         <w:t>Перевірив викладач</w:t>
       </w:r>
@@ -394,14 +396,14 @@
       <w:pPr>
         <w:ind w:left="6663"/>
         <w:rPr>
-          <w:sz w:val="36"/>
-          <w:szCs w:val="36"/>
-        </w:rPr>
-      </w:pPr>
-      <w:r>
-        <w:rPr>
-          <w:sz w:val="36"/>
-          <w:szCs w:val="36"/>
+          <w:sz w:val="28"/>
+          <w:szCs w:val="28"/>
+        </w:rPr>
+      </w:pPr>
+      <w:r>
+        <w:rPr>
+          <w:sz w:val="28"/>
+          <w:szCs w:val="28"/>
         </w:rPr>
         <w:t>Повхліб В.С. _______</w:t>
       </w:r>
@@ -450,8 +452,8 @@
       <w:pPr>
         <w:jc w:val="center"/>
         <w:rPr>
-          <w:sz w:val="40"/>
-          <w:szCs w:val="40"/>
+          <w:sz w:val="28"/>
+          <w:szCs w:val="28"/>
         </w:rPr>
       </w:pPr>
     </w:p>
@@ -459,8 +461,8 @@
       <w:pPr>
         <w:jc w:val="center"/>
         <w:rPr>
-          <w:sz w:val="40"/>
-          <w:szCs w:val="40"/>
+          <w:sz w:val="28"/>
+          <w:szCs w:val="28"/>
         </w:rPr>
       </w:pPr>
     </w:p>
@@ -468,14 +470,14 @@
       <w:pPr>
         <w:jc w:val="center"/>
         <w:rPr>
-          <w:sz w:val="40"/>
-          <w:szCs w:val="40"/>
-        </w:rPr>
-      </w:pPr>
-      <w:r>
-        <w:rPr>
-          <w:sz w:val="40"/>
-          <w:szCs w:val="40"/>
+          <w:sz w:val="28"/>
+          <w:szCs w:val="28"/>
+        </w:rPr>
+      </w:pPr>
+      <w:r>
+        <w:rPr>
+          <w:sz w:val="28"/>
+          <w:szCs w:val="28"/>
         </w:rPr>
         <w:t>Київ 2020</w:t>
       </w:r>
@@ -600,6 +602,7 @@
           <w:sz w:val="28"/>
           <w:szCs w:val="28"/>
         </w:rPr>
+        <w:lastRenderedPageBreak/>
         <w:t xml:space="preserve">1. </w:t>
       </w:r>
       <w:r>
@@ -1002,38 +1005,20 @@
       </w:r>
       <w:r>
         <w:rPr>
-          <w:rFonts w:ascii="Arial" w:hAnsi="Arial" w:cs="Arial"/>
           <w:color w:val="202122"/>
-          <w:sz w:val="21"/>
-          <w:szCs w:val="21"/>
-        </w:rPr>
-        <w:t> </w:t>
+          <w:sz w:val="28"/>
+          <w:szCs w:val="28"/>
+        </w:rPr>
+        <w:t> програма, яка забезпечує взаємодію користувача з операційною системою.</w:t>
       </w:r>
       <w:r>
         <w:rPr>
           <w:color w:val="202122"/>
           <w:sz w:val="28"/>
           <w:szCs w:val="28"/>
-        </w:rPr>
-        <w:t>програма, яка забезпечує взаємодію користувача з операційною системою.</w:t>
-      </w:r>
-      <w:r>
-        <w:rPr>
-          <w:color w:val="202122"/>
-          <w:sz w:val="28"/>
-          <w:szCs w:val="28"/>
-          <w:lang w:val="uk-UA"/>
-        </w:rPr>
-        <w:t xml:space="preserve"> </w:t>
-      </w:r>
-      <w:r>
-        <w:rPr>
-          <w:color w:val="202122"/>
-          <w:sz w:val="28"/>
-          <w:szCs w:val="28"/>
-          <w:lang w:val="uk-UA"/>
-        </w:rPr>
-        <w:t xml:space="preserve">Командний інтерпретатор звичайно підтримує командний рядок, змінні оточення, історію виконаних команд, власні конфігураційні файли. </w:t>
+          <w:lang w:val="uk-UA"/>
+        </w:rPr>
+        <w:t xml:space="preserve"> Командний інтерпретатор звичайно підтримує командний рядок, змінні оточення, історію виконаних команд, власні конфігураційні файли. </w:t>
       </w:r>
       <w:r>
         <w:rPr>
@@ -1146,138 +1131,169 @@
           <w:szCs w:val="28"/>
           <w:shd w:val="clear" w:color="auto" w:fill="FFFFFF"/>
         </w:rPr>
+        <w:t>Терміна́л</w:t>
+      </w:r>
+      <w:r>
+        <w:rPr>
+          <w:color w:val="202122"/>
+          <w:sz w:val="28"/>
+          <w:szCs w:val="28"/>
+          <w:shd w:val="clear" w:color="auto" w:fill="FFFFFF"/>
+        </w:rPr>
+        <w:t> — кінцева або початкова частина деякої </w:t>
+      </w:r>
+      <w:r>
+        <w:rPr>
+          <w:sz w:val="28"/>
+          <w:szCs w:val="28"/>
+          <w:shd w:val="clear" w:color="auto" w:fill="FFFFFF"/>
+        </w:rPr>
+        <w:t>системи</w:t>
+      </w:r>
+      <w:r>
+        <w:rPr>
+          <w:color w:val="202122"/>
+          <w:sz w:val="28"/>
+          <w:szCs w:val="28"/>
+          <w:shd w:val="clear" w:color="auto" w:fill="FFFFFF"/>
+        </w:rPr>
+        <w:t>, яка забезпечує </w:t>
+      </w:r>
+      <w:r>
+        <w:rPr>
+          <w:sz w:val="28"/>
+          <w:szCs w:val="28"/>
+          <w:shd w:val="clear" w:color="auto" w:fill="FFFFFF"/>
+        </w:rPr>
+        <w:t>зв'язок</w:t>
+      </w:r>
+      <w:r>
+        <w:rPr>
+          <w:color w:val="202122"/>
+          <w:sz w:val="28"/>
+          <w:szCs w:val="28"/>
+          <w:shd w:val="clear" w:color="auto" w:fill="FFFFFF"/>
+        </w:rPr>
+        <w:t> системи із зовнішнім середовищем або доступ до системи із зовнішнього середовища.</w:t>
+      </w:r>
+    </w:p>
+    <w:p>
+      <w:pPr>
+        <w:jc w:val="both"/>
+        <w:rPr>
+          <w:sz w:val="28"/>
+          <w:szCs w:val="28"/>
+          <w:lang w:val="uk-UA"/>
+        </w:rPr>
+      </w:pPr>
+      <w:r>
+        <w:rPr>
+          <w:sz w:val="28"/>
+          <w:szCs w:val="28"/>
+        </w:rPr>
+        <w:t>- CLI-режим</w:t>
+      </w:r>
+      <w:r>
+        <w:rPr>
+          <w:sz w:val="28"/>
+          <w:szCs w:val="28"/>
+          <w:lang w:val="uk-UA"/>
+        </w:rPr>
+        <w:t xml:space="preserve"> – </w:t>
+      </w:r>
+      <w:r>
+        <w:rPr>
+          <w:sz w:val="28"/>
+          <w:szCs w:val="28"/>
+          <w:lang w:val="uk-UA"/>
+        </w:rPr>
+        <w:t>різновидність текстового інтерфейсу (TUI) між людиною і комп'ютером, в якому інструкції комп'ютера даються в основному шляхом введення з клавіатури текстових рядків (команд), в UNIX-системах можливе застосування миші.</w:t>
+      </w:r>
+    </w:p>
+    <w:p>
+      <w:pPr>
+        <w:jc w:val="both"/>
+        <w:rPr>
+          <w:sz w:val="28"/>
+          <w:szCs w:val="28"/>
+          <w:lang w:val="uk-UA"/>
+        </w:rPr>
+      </w:pPr>
+      <w:r>
+        <w:rPr>
+          <w:sz w:val="28"/>
+          <w:szCs w:val="28"/>
+          <w:lang w:val="uk-UA"/>
+        </w:rPr>
+        <w:t>6. Дайте відповіді на наступні питання:</w:t>
+      </w:r>
+    </w:p>
+    <w:p>
+      <w:pPr>
+        <w:jc w:val="both"/>
+        <w:rPr>
+          <w:sz w:val="28"/>
+          <w:szCs w:val="28"/>
+          <w:lang w:val="uk-UA"/>
+        </w:rPr>
+      </w:pPr>
+      <w:r>
+        <w:rPr>
+          <w:sz w:val="28"/>
+          <w:szCs w:val="28"/>
+          <w:lang w:val="uk-UA"/>
+        </w:rPr>
+        <w:t>- Яким чином в терміналі Linux можна дізнатися інформацію про команду, її призначення та</w:t>
+      </w:r>
+      <w:r>
+        <w:rPr>
+          <w:sz w:val="28"/>
+          <w:szCs w:val="28"/>
+          <w:lang w:val="uk-UA"/>
+        </w:rPr>
+        <w:t xml:space="preserve"> </w:t>
+      </w:r>
+      <w:r>
+        <w:rPr>
+          <w:sz w:val="28"/>
+          <w:szCs w:val="28"/>
+          <w:lang w:val="uk-UA"/>
+        </w:rPr>
+        <w:t>параметри?</w:t>
+      </w:r>
+    </w:p>
+    <w:p>
+      <w:pPr>
+        <w:jc w:val="both"/>
+        <w:rPr>
+          <w:sz w:val="28"/>
+          <w:szCs w:val="28"/>
+        </w:rPr>
+      </w:pPr>
+      <w:r>
+        <w:rPr>
+          <w:sz w:val="28"/>
+          <w:szCs w:val="28"/>
+          <w:lang w:val="uk-UA"/>
+        </w:rPr>
         <w:lastRenderedPageBreak/>
-        <w:t>Терміна́л</w:t>
-      </w:r>
-      <w:r>
-        <w:rPr>
-          <w:color w:val="202122"/>
-          <w:sz w:val="28"/>
-          <w:szCs w:val="28"/>
-          <w:shd w:val="clear" w:color="auto" w:fill="FFFFFF"/>
-        </w:rPr>
-        <w:t> — кінцева або початкова частина деякої </w:t>
-      </w:r>
-      <w:r>
-        <w:rPr>
-          <w:sz w:val="28"/>
-          <w:szCs w:val="28"/>
-          <w:shd w:val="clear" w:color="auto" w:fill="FFFFFF"/>
-        </w:rPr>
-        <w:t>системи</w:t>
-      </w:r>
-      <w:r>
-        <w:rPr>
-          <w:color w:val="202122"/>
-          <w:sz w:val="28"/>
-          <w:szCs w:val="28"/>
-          <w:shd w:val="clear" w:color="auto" w:fill="FFFFFF"/>
-        </w:rPr>
-        <w:t>, яка забезпечує </w:t>
-      </w:r>
-      <w:r>
-        <w:rPr>
-          <w:sz w:val="28"/>
-          <w:szCs w:val="28"/>
-          <w:shd w:val="clear" w:color="auto" w:fill="FFFFFF"/>
-        </w:rPr>
-        <w:t>зв'язок</w:t>
-      </w:r>
-      <w:r>
-        <w:rPr>
-          <w:color w:val="202122"/>
-          <w:sz w:val="28"/>
-          <w:szCs w:val="28"/>
-          <w:shd w:val="clear" w:color="auto" w:fill="FFFFFF"/>
-        </w:rPr>
-        <w:t> системи із зовнішнім середовищем або доступ до системи із зовнішнього середовища.</w:t>
-      </w:r>
-    </w:p>
-    <w:p>
-      <w:pPr>
-        <w:jc w:val="both"/>
-        <w:rPr>
-          <w:sz w:val="28"/>
-          <w:szCs w:val="28"/>
-          <w:lang w:val="uk-UA"/>
-        </w:rPr>
-      </w:pPr>
-      <w:r>
-        <w:rPr>
-          <w:sz w:val="28"/>
-          <w:szCs w:val="28"/>
-        </w:rPr>
-        <w:t>- CLI-режим</w:t>
-      </w:r>
-      <w:r>
-        <w:rPr>
-          <w:sz w:val="28"/>
-          <w:szCs w:val="28"/>
-          <w:lang w:val="uk-UA"/>
-        </w:rPr>
-        <w:t xml:space="preserve"> – </w:t>
-      </w:r>
-    </w:p>
-    <w:p>
-      <w:pPr>
-        <w:jc w:val="both"/>
-        <w:rPr>
-          <w:sz w:val="28"/>
-          <w:szCs w:val="28"/>
-          <w:lang w:val="uk-UA"/>
-        </w:rPr>
-      </w:pPr>
-      <w:r>
-        <w:rPr>
-          <w:sz w:val="28"/>
-          <w:szCs w:val="28"/>
-          <w:lang w:val="uk-UA"/>
-        </w:rPr>
-        <w:t xml:space="preserve">6. </w:t>
-      </w:r>
-      <w:r>
-        <w:rPr>
-          <w:sz w:val="28"/>
-          <w:szCs w:val="28"/>
-          <w:lang w:val="uk-UA"/>
-        </w:rPr>
-        <w:t>Дайте відповіді на наступні питання:</w:t>
-      </w:r>
-    </w:p>
-    <w:p>
-      <w:pPr>
-        <w:jc w:val="both"/>
-        <w:rPr>
-          <w:sz w:val="28"/>
-          <w:szCs w:val="28"/>
-          <w:lang w:val="uk-UA"/>
-        </w:rPr>
-      </w:pPr>
-      <w:r>
-        <w:rPr>
-          <w:sz w:val="28"/>
-          <w:szCs w:val="28"/>
-          <w:lang w:val="uk-UA"/>
-        </w:rPr>
-        <w:t>- Яким чином в терміналі Linux можна дізнатися інформацію про команду, її призначення та</w:t>
-      </w:r>
-    </w:p>
-    <w:p>
-      <w:pPr>
-        <w:jc w:val="both"/>
-        <w:rPr>
-          <w:sz w:val="28"/>
-          <w:szCs w:val="28"/>
-          <w:lang w:val="uk-UA"/>
-        </w:rPr>
-      </w:pPr>
-      <w:r>
-        <w:rPr>
-          <w:sz w:val="28"/>
-          <w:szCs w:val="28"/>
-          <w:lang w:val="uk-UA"/>
-        </w:rPr>
-        <w:t>параметри?</w:t>
+        <w:tab/>
+        <w:t xml:space="preserve">За допомогою команди </w:t>
+      </w:r>
+      <w:r>
+        <w:rPr>
+          <w:sz w:val="28"/>
+          <w:szCs w:val="28"/>
+          <w:lang w:val="en-US"/>
+        </w:rPr>
+        <w:t>man</w:t>
+      </w:r>
+      <w:r>
+        <w:rPr>
+          <w:sz w:val="28"/>
+          <w:szCs w:val="28"/>
+        </w:rPr>
+        <w:t>.</w:t>
       </w:r>
     </w:p>
     <w:p>
@@ -1296,286 +1312,6 @@
           <w:lang w:val="uk-UA"/>
         </w:rPr>
         <w:t>- Яке призначення команд ls та pwd?</w:t>
-      </w:r>
-    </w:p>
-    <w:p>
-      <w:pPr>
-        <w:jc w:val="both"/>
-        <w:rPr>
-          <w:sz w:val="28"/>
-          <w:szCs w:val="28"/>
-          <w:lang w:val="uk-UA"/>
-        </w:rPr>
-      </w:pPr>
-      <w:r>
-        <w:rPr>
-          <w:sz w:val="28"/>
-          <w:szCs w:val="28"/>
-          <w:lang w:val="uk-UA"/>
-        </w:rPr>
-        <w:t>- Яке призначення команд more, less та cat в терміналі Linux? Які параметри вони можуть мати.</w:t>
-      </w:r>
-    </w:p>
-    <w:p>
-      <w:pPr>
-        <w:jc w:val="both"/>
-        <w:rPr>
-          <w:sz w:val="28"/>
-          <w:szCs w:val="28"/>
-          <w:lang w:val="uk-UA"/>
-        </w:rPr>
-      </w:pPr>
-      <w:r>
-        <w:rPr>
-          <w:sz w:val="28"/>
-          <w:szCs w:val="28"/>
-          <w:lang w:val="uk-UA"/>
-        </w:rPr>
-        <w:t>7. Підготувати в електронному вигляді початковий варіант звіту:</w:t>
-      </w:r>
-    </w:p>
-    <w:p>
-      <w:pPr>
-        <w:jc w:val="both"/>
-        <w:rPr>
-          <w:sz w:val="28"/>
-          <w:szCs w:val="28"/>
-          <w:lang w:val="uk-UA"/>
-        </w:rPr>
-      </w:pPr>
-      <w:r>
-        <w:rPr>
-          <w:sz w:val="28"/>
-          <w:szCs w:val="28"/>
-          <w:lang w:val="uk-UA"/>
-        </w:rPr>
-        <w:t>- Титульний аркуш, тема та мета роботи</w:t>
-      </w:r>
-    </w:p>
-    <w:p>
-      <w:pPr>
-        <w:jc w:val="both"/>
-        <w:rPr>
-          <w:sz w:val="28"/>
-          <w:szCs w:val="28"/>
-          <w:lang w:val="uk-UA"/>
-        </w:rPr>
-      </w:pPr>
-      <w:r>
-        <w:rPr>
-          <w:sz w:val="28"/>
-          <w:szCs w:val="28"/>
-          <w:lang w:val="uk-UA"/>
-        </w:rPr>
-        <w:t>- Словник термінів</w:t>
-      </w:r>
-    </w:p>
-    <w:p>
-      <w:pPr>
-        <w:jc w:val="both"/>
-        <w:rPr>
-          <w:sz w:val="28"/>
-          <w:szCs w:val="28"/>
-          <w:lang w:val="uk-UA"/>
-        </w:rPr>
-      </w:pPr>
-      <w:r>
-        <w:rPr>
-          <w:sz w:val="28"/>
-          <w:szCs w:val="28"/>
-          <w:lang w:val="uk-UA"/>
-        </w:rPr>
-        <w:t>- Відповіді на п.5 та п.6 з завдань для попередньої підготовки</w:t>
-      </w:r>
-    </w:p>
-    <w:p>
-      <w:pPr>
-        <w:jc w:val="both"/>
-        <w:rPr>
-          <w:sz w:val="28"/>
-          <w:szCs w:val="28"/>
-          <w:lang w:val="uk-UA"/>
-        </w:rPr>
-      </w:pPr>
-    </w:p>
-    <w:p>
-      <w:pPr>
-        <w:jc w:val="both"/>
-        <w:rPr>
-          <w:b/>
-          <w:sz w:val="28"/>
-          <w:szCs w:val="28"/>
-          <w:lang w:val="uk-UA"/>
-        </w:rPr>
-      </w:pPr>
-      <w:r>
-        <w:rPr>
-          <w:b/>
-          <w:sz w:val="28"/>
-          <w:szCs w:val="28"/>
-          <w:lang w:val="uk-UA"/>
-        </w:rPr>
-        <w:t>Хід роботи.</w:t>
-      </w:r>
-    </w:p>
-    <w:p>
-      <w:pPr>
-        <w:jc w:val="both"/>
-        <w:rPr>
-          <w:sz w:val="28"/>
-          <w:szCs w:val="28"/>
-          <w:lang w:val="uk-UA"/>
-        </w:rPr>
-      </w:pPr>
-      <w:r>
-        <w:rPr>
-          <w:sz w:val="28"/>
-          <w:szCs w:val="28"/>
-          <w:lang w:val="uk-UA"/>
-        </w:rPr>
-        <w:t>1. Початкова робота в CLI-режимі в Linux ОС сімейства Linux:</w:t>
-      </w:r>
-    </w:p>
-    <w:p>
-      <w:pPr>
-        <w:jc w:val="both"/>
-        <w:rPr>
-          <w:sz w:val="28"/>
-          <w:szCs w:val="28"/>
-          <w:lang w:val="uk-UA"/>
-        </w:rPr>
-      </w:pPr>
-      <w:r>
-        <w:rPr>
-          <w:sz w:val="28"/>
-          <w:szCs w:val="28"/>
-          <w:lang w:val="uk-UA"/>
-        </w:rPr>
-        <w:t>1.1. Запустіть віртуальну машину VirtualBox, оберіть CentOS та запустіть її. Виконайте вхід в систему</w:t>
-      </w:r>
-    </w:p>
-    <w:p>
-      <w:pPr>
-        <w:jc w:val="both"/>
-        <w:rPr>
-          <w:sz w:val="28"/>
-          <w:szCs w:val="28"/>
-          <w:lang w:val="uk-UA"/>
-        </w:rPr>
-      </w:pPr>
-      <w:r>
-        <w:rPr>
-          <w:sz w:val="28"/>
-          <w:szCs w:val="28"/>
-          <w:lang w:val="uk-UA"/>
-        </w:rPr>
-        <w:t>під користувачем: CentOS, пароль для входу: reverse (якщо виконуєте ЛР у 401 ауд.) та зпустіть</w:t>
-      </w:r>
-    </w:p>
-    <w:p>
-      <w:pPr>
-        <w:jc w:val="both"/>
-        <w:rPr>
-          <w:sz w:val="28"/>
-          <w:szCs w:val="28"/>
-          <w:lang w:val="uk-UA"/>
-        </w:rPr>
-      </w:pPr>
-      <w:r>
-        <w:rPr>
-          <w:sz w:val="28"/>
-          <w:szCs w:val="28"/>
-          <w:lang w:val="uk-UA"/>
-        </w:rPr>
-        <w:t>термінал.</w:t>
-      </w:r>
-    </w:p>
-    <w:p>
-      <w:pPr>
-        <w:jc w:val="both"/>
-        <w:rPr>
-          <w:sz w:val="28"/>
-          <w:szCs w:val="28"/>
-          <w:lang w:val="uk-UA"/>
-        </w:rPr>
-      </w:pPr>
-      <w:r>
-        <w:rPr>
-          <w:sz w:val="28"/>
-          <w:szCs w:val="28"/>
-          <w:lang w:val="uk-UA"/>
-        </w:rPr>
-        <w:t>1.2. Запустіть віртуальну машину Ubuntu_PC (якщо виконуєте завдання ЛР через академію netacad)</w:t>
-      </w:r>
-    </w:p>
-    <w:p>
-      <w:pPr>
-        <w:jc w:val="both"/>
-        <w:rPr>
-          <w:sz w:val="28"/>
-          <w:szCs w:val="28"/>
-          <w:lang w:val="uk-UA"/>
-        </w:rPr>
-      </w:pPr>
-      <w:r>
-        <w:rPr>
-          <w:sz w:val="28"/>
-          <w:szCs w:val="28"/>
-          <w:lang w:val="uk-UA"/>
-        </w:rPr>
-        <w:t>1.3. Запустіть свою операційну систему сімейства Linux (якщо працюєте на власному ПК та її</w:t>
-      </w:r>
-    </w:p>
-    <w:p>
-      <w:pPr>
-        <w:jc w:val="both"/>
-        <w:rPr>
-          <w:sz w:val="28"/>
-          <w:szCs w:val="28"/>
-          <w:lang w:val="uk-UA"/>
-        </w:rPr>
-      </w:pPr>
-      <w:r>
-        <w:rPr>
-          <w:sz w:val="28"/>
-          <w:szCs w:val="28"/>
-          <w:lang w:val="uk-UA"/>
-        </w:rPr>
-        <w:t>встановили) та запустіть термінал</w:t>
-      </w:r>
-    </w:p>
-    <w:p>
-      <w:pPr>
-        <w:jc w:val="both"/>
-        <w:rPr>
-          <w:sz w:val="28"/>
-          <w:szCs w:val="28"/>
-          <w:lang w:val="uk-UA"/>
-        </w:rPr>
-      </w:pPr>
-      <w:r>
-        <w:rPr>
-          <w:sz w:val="28"/>
-          <w:szCs w:val="28"/>
-          <w:lang w:val="uk-UA"/>
-        </w:rPr>
-        <w:t>2. Опрацюйте всі приклади команд, що представлені у лабораторній роботі курсу NDG Linux Essentials -</w:t>
-      </w:r>
-      <w:r>
-        <w:rPr>
-          <w:sz w:val="28"/>
-          <w:szCs w:val="28"/>
-          <w:lang w:val="uk-UA"/>
-        </w:rPr>
-        <w:t xml:space="preserve"> </w:t>
-      </w:r>
-      <w:r>
-        <w:rPr>
-          <w:sz w:val="28"/>
-          <w:szCs w:val="28"/>
-          <w:lang w:val="uk-UA"/>
-        </w:rPr>
-        <w:t>Lab 5: Command Line Skills.</w:t>
       </w:r>
     </w:p>
     <w:p>
@@ -1624,6 +1360,491 @@
     </w:p>
     <w:p>
       <w:pPr>
+        <w:pStyle w:val="aa"/>
+        <w:numPr>
+          <w:ilvl w:val="0"/>
+          <w:numId w:val="5"/>
+        </w:numPr>
+        <w:jc w:val="both"/>
+        <w:rPr>
+          <w:sz w:val="28"/>
+          <w:szCs w:val="28"/>
+        </w:rPr>
+      </w:pPr>
+      <w:r>
+        <w:rPr>
+          <w:sz w:val="28"/>
+          <w:szCs w:val="28"/>
+          <w:lang w:val="en-US"/>
+        </w:rPr>
+        <w:t xml:space="preserve">pwd </w:t>
+      </w:r>
+      <w:r>
+        <w:rPr>
+          <w:sz w:val="28"/>
+          <w:szCs w:val="28"/>
+        </w:rPr>
+        <w:t>показу</w:t>
+      </w:r>
+      <w:r>
+        <w:rPr>
+          <w:sz w:val="28"/>
+          <w:szCs w:val="28"/>
+          <w:lang w:val="uk-UA"/>
+        </w:rPr>
+        <w:t>є ваше розташування у системі в даний момент.</w:t>
+      </w:r>
+    </w:p>
+    <w:p>
+      <w:pPr>
+        <w:jc w:val="both"/>
+        <w:rPr>
+          <w:sz w:val="28"/>
+          <w:szCs w:val="28"/>
+          <w:lang w:val="uk-UA"/>
+        </w:rPr>
+      </w:pPr>
+      <w:r>
+        <w:rPr>
+          <w:sz w:val="28"/>
+          <w:szCs w:val="28"/>
+          <w:lang w:val="uk-UA"/>
+        </w:rPr>
+        <w:t>- Яке призначення команд more, less та cat в терміналі Linux? Які параметри вони можуть мати.</w:t>
+      </w:r>
+    </w:p>
+    <w:p>
+      <w:pPr>
+        <w:pStyle w:val="aa"/>
+        <w:numPr>
+          <w:ilvl w:val="0"/>
+          <w:numId w:val="6"/>
+        </w:numPr>
+        <w:jc w:val="both"/>
+        <w:rPr>
+          <w:sz w:val="28"/>
+          <w:szCs w:val="28"/>
+          <w:lang w:val="uk-UA"/>
+        </w:rPr>
+      </w:pPr>
+      <w:r>
+        <w:rPr>
+          <w:sz w:val="28"/>
+          <w:szCs w:val="28"/>
+          <w:lang w:val="uk-UA"/>
+        </w:rPr>
+        <w:t xml:space="preserve">Команда </w:t>
+      </w:r>
+      <w:r>
+        <w:rPr>
+          <w:sz w:val="28"/>
+          <w:szCs w:val="28"/>
+          <w:lang w:val="en-US"/>
+        </w:rPr>
+        <w:t xml:space="preserve">more </w:t>
+      </w:r>
+      <w:r>
+        <w:rPr>
+          <w:sz w:val="28"/>
+          <w:szCs w:val="28"/>
+          <w:lang w:val="uk-UA"/>
+        </w:rPr>
+        <w:t>здійснює повноекранний перегляд тексту.</w:t>
+      </w:r>
+    </w:p>
+    <w:p>
+      <w:pPr>
+        <w:pStyle w:val="aa"/>
+        <w:numPr>
+          <w:ilvl w:val="0"/>
+          <w:numId w:val="6"/>
+        </w:numPr>
+        <w:jc w:val="both"/>
+        <w:rPr>
+          <w:sz w:val="28"/>
+          <w:szCs w:val="28"/>
+          <w:lang w:val="en-US"/>
+        </w:rPr>
+      </w:pPr>
+      <w:r>
+        <w:rPr>
+          <w:sz w:val="28"/>
+          <w:szCs w:val="28"/>
+          <w:lang w:val="uk-UA"/>
+        </w:rPr>
+        <w:t xml:space="preserve">Команда </w:t>
+      </w:r>
+      <w:r>
+        <w:rPr>
+          <w:sz w:val="28"/>
+          <w:szCs w:val="28"/>
+          <w:lang w:val="en-US"/>
+        </w:rPr>
+        <w:t xml:space="preserve">less </w:t>
+      </w:r>
+      <w:r>
+        <w:rPr>
+          <w:sz w:val="28"/>
+          <w:szCs w:val="28"/>
+          <w:lang w:val="uk-UA"/>
+        </w:rPr>
+        <w:t>здійснює віконний перегляд тексту</w:t>
+      </w:r>
+      <w:r>
+        <w:rPr>
+          <w:sz w:val="28"/>
+          <w:szCs w:val="28"/>
+          <w:lang w:val="en-US"/>
+        </w:rPr>
+        <w:t>.</w:t>
+      </w:r>
+    </w:p>
+    <w:p>
+      <w:pPr>
+        <w:pStyle w:val="aa"/>
+        <w:numPr>
+          <w:ilvl w:val="0"/>
+          <w:numId w:val="6"/>
+        </w:numPr>
+        <w:jc w:val="both"/>
+        <w:rPr>
+          <w:sz w:val="28"/>
+          <w:szCs w:val="28"/>
+          <w:lang w:val="uk-UA"/>
+        </w:rPr>
+      </w:pPr>
+      <w:r>
+        <w:rPr>
+          <w:sz w:val="28"/>
+          <w:szCs w:val="28"/>
+          <w:lang w:val="en-US"/>
+        </w:rPr>
+        <w:t>Cat</w:t>
+      </w:r>
+      <w:r>
+        <w:rPr>
+          <w:sz w:val="28"/>
+          <w:szCs w:val="28"/>
+        </w:rPr>
+        <w:t xml:space="preserve"> використ</w:t>
+      </w:r>
+      <w:r>
+        <w:rPr>
+          <w:sz w:val="28"/>
+          <w:szCs w:val="28"/>
+          <w:lang w:val="uk-UA"/>
+        </w:rPr>
+        <w:t xml:space="preserve">овується для перегляду файлів (наприклад текстових), склеювання та інше. </w:t>
+      </w:r>
+    </w:p>
+    <w:p>
+      <w:pPr>
+        <w:jc w:val="both"/>
+        <w:rPr>
+          <w:sz w:val="28"/>
+          <w:szCs w:val="28"/>
+          <w:lang w:val="uk-UA"/>
+        </w:rPr>
+      </w:pPr>
+      <w:r>
+        <w:rPr>
+          <w:sz w:val="28"/>
+          <w:szCs w:val="28"/>
+          <w:lang w:val="uk-UA"/>
+        </w:rPr>
+        <w:t>7. Підготувати в електронному вигляді початковий варіант звіту:</w:t>
+      </w:r>
+    </w:p>
+    <w:p>
+      <w:pPr>
+        <w:jc w:val="both"/>
+        <w:rPr>
+          <w:sz w:val="28"/>
+          <w:szCs w:val="28"/>
+          <w:lang w:val="uk-UA"/>
+        </w:rPr>
+      </w:pPr>
+      <w:r>
+        <w:rPr>
+          <w:sz w:val="28"/>
+          <w:szCs w:val="28"/>
+          <w:lang w:val="uk-UA"/>
+        </w:rPr>
+        <w:t>- Титульний аркуш, тема та мета роботи</w:t>
+      </w:r>
+    </w:p>
+    <w:p>
+      <w:pPr>
+        <w:jc w:val="both"/>
+        <w:rPr>
+          <w:sz w:val="28"/>
+          <w:szCs w:val="28"/>
+          <w:lang w:val="uk-UA"/>
+        </w:rPr>
+      </w:pPr>
+      <w:r>
+        <w:rPr>
+          <w:sz w:val="28"/>
+          <w:szCs w:val="28"/>
+          <w:lang w:val="uk-UA"/>
+        </w:rPr>
+        <w:t>- Словник термінів</w:t>
+      </w:r>
+    </w:p>
+    <w:p>
+      <w:pPr>
+        <w:jc w:val="both"/>
+        <w:rPr>
+          <w:sz w:val="28"/>
+          <w:szCs w:val="28"/>
+          <w:lang w:val="uk-UA"/>
+        </w:rPr>
+      </w:pPr>
+      <w:r>
+        <w:rPr>
+          <w:sz w:val="28"/>
+          <w:szCs w:val="28"/>
+          <w:lang w:val="uk-UA"/>
+        </w:rPr>
+        <w:t>- Відповіді на п.5 та п.6 з завдань для попередньої підготовки</w:t>
+      </w:r>
+    </w:p>
+    <w:p>
+      <w:pPr>
+        <w:jc w:val="both"/>
+        <w:rPr>
+          <w:sz w:val="28"/>
+          <w:szCs w:val="28"/>
+          <w:lang w:val="uk-UA"/>
+        </w:rPr>
+      </w:pPr>
+    </w:p>
+    <w:p>
+      <w:pPr>
+        <w:jc w:val="both"/>
+        <w:rPr>
+          <w:b/>
+          <w:sz w:val="28"/>
+          <w:szCs w:val="28"/>
+          <w:lang w:val="uk-UA"/>
+        </w:rPr>
+      </w:pPr>
+      <w:r>
+        <w:rPr>
+          <w:b/>
+          <w:sz w:val="28"/>
+          <w:szCs w:val="28"/>
+          <w:lang w:val="uk-UA"/>
+        </w:rPr>
+        <w:t>Хід роботи.</w:t>
+      </w:r>
+    </w:p>
+    <w:p>
+      <w:pPr>
+        <w:jc w:val="both"/>
+        <w:rPr>
+          <w:sz w:val="28"/>
+          <w:szCs w:val="28"/>
+          <w:lang w:val="uk-UA"/>
+        </w:rPr>
+      </w:pPr>
+      <w:r>
+        <w:rPr>
+          <w:sz w:val="28"/>
+          <w:szCs w:val="28"/>
+          <w:lang w:val="uk-UA"/>
+        </w:rPr>
+        <w:t>1. Початкова робота в CLI-режимі в Linux ОС сімейства Linux:</w:t>
+      </w:r>
+    </w:p>
+    <w:p>
+      <w:pPr>
+        <w:jc w:val="both"/>
+        <w:rPr>
+          <w:sz w:val="28"/>
+          <w:szCs w:val="28"/>
+          <w:lang w:val="uk-UA"/>
+        </w:rPr>
+      </w:pPr>
+      <w:r>
+        <w:rPr>
+          <w:sz w:val="28"/>
+          <w:szCs w:val="28"/>
+          <w:lang w:val="uk-UA"/>
+        </w:rPr>
+        <w:t>1.1. Запустіть віртуальну машину VirtualBox, оберіть CentOS та запустіть її. Виконайте вхід в систему</w:t>
+      </w:r>
+    </w:p>
+    <w:p>
+      <w:pPr>
+        <w:jc w:val="both"/>
+        <w:rPr>
+          <w:sz w:val="28"/>
+          <w:szCs w:val="28"/>
+          <w:lang w:val="uk-UA"/>
+        </w:rPr>
+      </w:pPr>
+      <w:r>
+        <w:rPr>
+          <w:sz w:val="28"/>
+          <w:szCs w:val="28"/>
+          <w:lang w:val="uk-UA"/>
+        </w:rPr>
+        <w:t>під користувачем: CentOS, пароль для входу: reverse (якщо виконуєте ЛР у 401 ауд.) та зпустіть</w:t>
+      </w:r>
+    </w:p>
+    <w:p>
+      <w:pPr>
+        <w:jc w:val="both"/>
+        <w:rPr>
+          <w:sz w:val="28"/>
+          <w:szCs w:val="28"/>
+          <w:lang w:val="uk-UA"/>
+        </w:rPr>
+      </w:pPr>
+      <w:r>
+        <w:rPr>
+          <w:sz w:val="28"/>
+          <w:szCs w:val="28"/>
+          <w:lang w:val="uk-UA"/>
+        </w:rPr>
+        <w:t>термінал.</w:t>
+      </w:r>
+    </w:p>
+    <w:p>
+      <w:pPr>
+        <w:jc w:val="both"/>
+        <w:rPr>
+          <w:sz w:val="28"/>
+          <w:szCs w:val="28"/>
+          <w:lang w:val="uk-UA"/>
+        </w:rPr>
+      </w:pPr>
+      <w:r>
+        <w:rPr>
+          <w:sz w:val="28"/>
+          <w:szCs w:val="28"/>
+          <w:lang w:val="uk-UA"/>
+        </w:rPr>
+        <w:t>1.2. Запустіть віртуальну машину Ubuntu_PC (якщо виконуєте завдання ЛР через академію netacad)</w:t>
+      </w:r>
+    </w:p>
+    <w:p>
+      <w:pPr>
+        <w:jc w:val="both"/>
+        <w:rPr>
+          <w:sz w:val="28"/>
+          <w:szCs w:val="28"/>
+          <w:lang w:val="uk-UA"/>
+        </w:rPr>
+      </w:pPr>
+      <w:r>
+        <w:rPr>
+          <w:sz w:val="28"/>
+          <w:szCs w:val="28"/>
+          <w:lang w:val="uk-UA"/>
+        </w:rPr>
+        <w:t>1.3. Запустіть свою операційну систему сімейства Linux (якщо працюєте на власному ПК та її</w:t>
+      </w:r>
+    </w:p>
+    <w:p>
+      <w:pPr>
+        <w:jc w:val="both"/>
+        <w:rPr>
+          <w:sz w:val="28"/>
+          <w:szCs w:val="28"/>
+          <w:lang w:val="uk-UA"/>
+        </w:rPr>
+      </w:pPr>
+      <w:r>
+        <w:rPr>
+          <w:sz w:val="28"/>
+          <w:szCs w:val="28"/>
+          <w:lang w:val="uk-UA"/>
+        </w:rPr>
+        <w:t>встановили) та запустіть термінал</w:t>
+      </w:r>
+    </w:p>
+    <w:p>
+      <w:pPr>
+        <w:jc w:val="both"/>
+        <w:rPr>
+          <w:sz w:val="28"/>
+          <w:szCs w:val="28"/>
+          <w:lang w:val="uk-UA"/>
+        </w:rPr>
+      </w:pPr>
+      <w:r>
+        <w:rPr>
+          <w:sz w:val="28"/>
+          <w:szCs w:val="28"/>
+          <w:lang w:val="uk-UA"/>
+        </w:rPr>
+        <w:t>2. Опрацюйте всі приклади команд, що представлені у лабораторній роботі курсу NDG Linux Essentials -</w:t>
+      </w:r>
+      <w:r>
+        <w:rPr>
+          <w:sz w:val="28"/>
+          <w:szCs w:val="28"/>
+          <w:lang w:val="uk-UA"/>
+        </w:rPr>
+        <w:t xml:space="preserve"> </w:t>
+      </w:r>
+      <w:r>
+        <w:rPr>
+          <w:sz w:val="28"/>
+          <w:szCs w:val="28"/>
+          <w:lang w:val="uk-UA"/>
+        </w:rPr>
+        <w:t>Lab 5: Command Line Skills.</w:t>
+      </w:r>
+    </w:p>
+    <w:p>
+      <w:pPr>
+        <w:pStyle w:val="aa"/>
+        <w:numPr>
+          <w:ilvl w:val="0"/>
+          <w:numId w:val="5"/>
+        </w:numPr>
+        <w:jc w:val="both"/>
+        <w:rPr>
+          <w:sz w:val="28"/>
+          <w:szCs w:val="28"/>
+        </w:rPr>
+      </w:pPr>
+      <w:r>
+        <w:rPr>
+          <w:sz w:val="28"/>
+          <w:szCs w:val="28"/>
+          <w:lang w:val="en-US"/>
+        </w:rPr>
+        <w:t>ls</w:t>
+      </w:r>
+      <w:r>
+        <w:rPr>
+          <w:sz w:val="28"/>
+          <w:szCs w:val="28"/>
+        </w:rPr>
+        <w:t xml:space="preserve"> - </w:t>
+      </w:r>
+      <w:r>
+        <w:rPr>
+          <w:sz w:val="28"/>
+          <w:szCs w:val="28"/>
+          <w:lang w:val="uk-UA"/>
+        </w:rPr>
+        <w:t>п</w:t>
+      </w:r>
+      <w:r>
+        <w:rPr>
+          <w:sz w:val="28"/>
+          <w:szCs w:val="28"/>
+        </w:rPr>
+        <w:t>ерелічить файли та каталоги, що містяться у вашому поточному робочому каталозі.</w:t>
+      </w:r>
+    </w:p>
+    <w:p>
+      <w:pPr>
         <w:ind w:left="360"/>
         <w:jc w:val="both"/>
         <w:rPr>
@@ -1634,7 +1855,10 @@
       </w:pPr>
       <w:r>
         <w:rPr>
-          <w:lang w:val="en-US"/>
+          <w:noProof/>
+          <w:sz w:val="28"/>
+          <w:szCs w:val="28"/>
+          <w:lang w:val="uk-UA" w:eastAsia="uk-UA"/>
         </w:rPr>
         <w:drawing>
           <wp:inline distT="0" distB="0" distL="0" distR="0" wp14:anchorId="124F5536" wp14:editId="539922A6">
@@ -1745,9 +1969,10 @@
       </w:pPr>
       <w:r>
         <w:rPr>
-          <w:sz w:val="28"/>
-          <w:szCs w:val="28"/>
-          <w:lang w:val="uk-UA"/>
+          <w:noProof/>
+          <w:sz w:val="28"/>
+          <w:szCs w:val="28"/>
+          <w:lang w:val="uk-UA" w:eastAsia="uk-UA"/>
         </w:rPr>
         <w:drawing>
           <wp:inline distT="0" distB="0" distL="0" distR="0" wp14:anchorId="79F9A9C4" wp14:editId="762C38F2">
@@ -1807,43 +2032,36 @@
           <w:lang w:val="en-US"/>
         </w:rPr>
         <w:lastRenderedPageBreak/>
-        <w:t xml:space="preserve">whoami - </w:t>
-      </w:r>
-      <w:r>
-        <w:rPr>
-          <w:sz w:val="28"/>
-          <w:szCs w:val="28"/>
-          <w:lang w:val="en-US"/>
-        </w:rPr>
-        <w:t>ім'я поточного користувача</w:t>
-      </w:r>
-    </w:p>
-    <w:p>
-      <w:pPr>
-        <w:pStyle w:val="aa"/>
-        <w:jc w:val="both"/>
-        <w:rPr>
-          <w:sz w:val="28"/>
-          <w:szCs w:val="28"/>
-          <w:lang w:val="uk-UA"/>
-        </w:rPr>
-      </w:pPr>
-    </w:p>
-    <w:p>
-      <w:pPr>
-        <w:pStyle w:val="aa"/>
-        <w:jc w:val="both"/>
-        <w:rPr>
-          <w:sz w:val="28"/>
-          <w:szCs w:val="28"/>
-          <w:lang w:val="uk-UA"/>
-        </w:rPr>
-      </w:pPr>
-      <w:r>
-        <w:rPr>
-          <w:sz w:val="28"/>
-          <w:szCs w:val="28"/>
-          <w:lang w:val="uk-UA"/>
+        <w:t>whoami - ім'я поточного користувача</w:t>
+      </w:r>
+    </w:p>
+    <w:p>
+      <w:pPr>
+        <w:pStyle w:val="aa"/>
+        <w:jc w:val="both"/>
+        <w:rPr>
+          <w:sz w:val="28"/>
+          <w:szCs w:val="28"/>
+          <w:lang w:val="uk-UA"/>
+        </w:rPr>
+      </w:pPr>
+    </w:p>
+    <w:p>
+      <w:pPr>
+        <w:pStyle w:val="aa"/>
+        <w:jc w:val="both"/>
+        <w:rPr>
+          <w:sz w:val="28"/>
+          <w:szCs w:val="28"/>
+          <w:lang w:val="uk-UA"/>
+        </w:rPr>
+      </w:pPr>
+      <w:r>
+        <w:rPr>
+          <w:noProof/>
+          <w:sz w:val="28"/>
+          <w:szCs w:val="28"/>
+          <w:lang w:val="uk-UA" w:eastAsia="uk-UA"/>
         </w:rPr>
         <w:drawing>
           <wp:inline distT="0" distB="0" distL="0" distR="0" wp14:anchorId="1F8460BD" wp14:editId="2ABDB21A">
@@ -1935,9 +2153,10 @@
       </w:pPr>
       <w:r>
         <w:rPr>
-          <w:sz w:val="28"/>
-          <w:szCs w:val="28"/>
-          <w:lang w:val="uk-UA"/>
+          <w:noProof/>
+          <w:sz w:val="28"/>
+          <w:szCs w:val="28"/>
+          <w:lang w:val="uk-UA" w:eastAsia="uk-UA"/>
         </w:rPr>
         <w:drawing>
           <wp:inline distT="0" distB="0" distL="0" distR="0" wp14:anchorId="04077B3E" wp14:editId="7E5D334F">
@@ -2026,8 +2245,10 @@
       </w:pPr>
       <w:r>
         <w:rPr>
-          <w:sz w:val="28"/>
-          <w:szCs w:val="28"/>
+          <w:noProof/>
+          <w:sz w:val="28"/>
+          <w:szCs w:val="28"/>
+          <w:lang w:val="uk-UA" w:eastAsia="uk-UA"/>
         </w:rPr>
         <w:drawing>
           <wp:inline distT="0" distB="0" distL="0" distR="0" wp14:anchorId="71C5B1B8" wp14:editId="53977425">
@@ -2129,9 +2350,10 @@
       </w:pPr>
       <w:r>
         <w:rPr>
-          <w:sz w:val="28"/>
-          <w:szCs w:val="28"/>
-          <w:lang w:val="en-US"/>
+          <w:noProof/>
+          <w:sz w:val="28"/>
+          <w:szCs w:val="28"/>
+          <w:lang w:val="uk-UA" w:eastAsia="uk-UA"/>
         </w:rPr>
         <w:drawing>
           <wp:inline distT="0" distB="0" distL="0" distR="0" wp14:anchorId="3BB511DC" wp14:editId="07807A03">
@@ -2199,63 +2421,36 @@
           <w:sz w:val="28"/>
           <w:szCs w:val="28"/>
         </w:rPr>
-        <w:t>!</w:t>
-      </w:r>
-      <w:r>
-        <w:rPr>
-          <w:sz w:val="28"/>
-          <w:szCs w:val="28"/>
-        </w:rPr>
-        <w:t>5</w:t>
-      </w:r>
-      <w:r>
-        <w:rPr>
-          <w:sz w:val="28"/>
-          <w:szCs w:val="28"/>
-        </w:rPr>
-        <w:t xml:space="preserve"> - </w:t>
-      </w:r>
-      <w:r>
-        <w:rPr>
-          <w:sz w:val="28"/>
-          <w:szCs w:val="28"/>
-        </w:rPr>
-        <w:t>повторне виконання команди</w:t>
-      </w:r>
-      <w:r>
-        <w:rPr>
-          <w:sz w:val="28"/>
-          <w:szCs w:val="28"/>
-        </w:rPr>
-        <w:t>, введіть знак оклику та номер списку історії.</w:t>
-      </w:r>
-    </w:p>
-    <w:p>
-      <w:pPr>
-        <w:pStyle w:val="aa"/>
-        <w:jc w:val="both"/>
-        <w:rPr>
-          <w:sz w:val="28"/>
-          <w:szCs w:val="28"/>
-          <w:lang w:val="uk-UA"/>
-        </w:rPr>
-      </w:pPr>
-    </w:p>
-    <w:p>
-      <w:pPr>
-        <w:pStyle w:val="aa"/>
-        <w:jc w:val="both"/>
-        <w:rPr>
-          <w:sz w:val="28"/>
-          <w:szCs w:val="28"/>
-          <w:lang w:val="uk-UA"/>
-        </w:rPr>
-      </w:pPr>
-      <w:r>
-        <w:rPr>
-          <w:sz w:val="28"/>
-          <w:szCs w:val="28"/>
-          <w:lang w:val="uk-UA"/>
+        <w:t>!5 - повторне виконання команди, введіть знак оклику та номер списку історії.</w:t>
+      </w:r>
+    </w:p>
+    <w:p>
+      <w:pPr>
+        <w:pStyle w:val="aa"/>
+        <w:jc w:val="both"/>
+        <w:rPr>
+          <w:sz w:val="28"/>
+          <w:szCs w:val="28"/>
+          <w:lang w:val="uk-UA"/>
+        </w:rPr>
+      </w:pPr>
+    </w:p>
+    <w:p>
+      <w:pPr>
+        <w:pStyle w:val="aa"/>
+        <w:jc w:val="both"/>
+        <w:rPr>
+          <w:sz w:val="28"/>
+          <w:szCs w:val="28"/>
+          <w:lang w:val="uk-UA"/>
+        </w:rPr>
+      </w:pPr>
+      <w:r>
+        <w:rPr>
+          <w:noProof/>
+          <w:sz w:val="28"/>
+          <w:szCs w:val="28"/>
+          <w:lang w:val="uk-UA" w:eastAsia="uk-UA"/>
         </w:rPr>
         <w:drawing>
           <wp:inline distT="0" distB="0" distL="0" distR="0" wp14:anchorId="7428EABA" wp14:editId="053C45EE">
@@ -2357,9 +2552,10 @@
       </w:pPr>
       <w:r>
         <w:rPr>
-          <w:sz w:val="28"/>
-          <w:szCs w:val="28"/>
-          <w:lang w:val="uk-UA"/>
+          <w:noProof/>
+          <w:sz w:val="28"/>
+          <w:szCs w:val="28"/>
+          <w:lang w:val="uk-UA" w:eastAsia="uk-UA"/>
         </w:rPr>
         <w:drawing>
           <wp:inline distT="0" distB="0" distL="0" distR="0" wp14:anchorId="1423D8C8" wp14:editId="4546EF61">
@@ -2532,9 +2728,10 @@
       </w:pPr>
       <w:r>
         <w:rPr>
-          <w:sz w:val="28"/>
-          <w:szCs w:val="28"/>
-          <w:lang w:val="uk-UA"/>
+          <w:noProof/>
+          <w:sz w:val="28"/>
+          <w:szCs w:val="28"/>
+          <w:lang w:val="uk-UA" w:eastAsia="uk-UA"/>
         </w:rPr>
         <w:drawing>
           <wp:inline distT="0" distB="0" distL="0" distR="0" wp14:anchorId="1DBB2AC0" wp14:editId="09E123FA">
@@ -2634,8 +2831,10 @@
       </w:pPr>
       <w:r>
         <w:rPr>
-          <w:sz w:val="28"/>
-          <w:szCs w:val="28"/>
+          <w:noProof/>
+          <w:sz w:val="28"/>
+          <w:szCs w:val="28"/>
+          <w:lang w:val="uk-UA" w:eastAsia="uk-UA"/>
         </w:rPr>
         <w:drawing>
           <wp:inline distT="0" distB="0" distL="0" distR="0" wp14:anchorId="5B640AFF" wp14:editId="0E62A95C">
@@ -2733,8 +2932,10 @@
       </w:pPr>
       <w:r>
         <w:rPr>
-          <w:sz w:val="28"/>
-          <w:szCs w:val="28"/>
+          <w:noProof/>
+          <w:sz w:val="28"/>
+          <w:szCs w:val="28"/>
+          <w:lang w:val="uk-UA" w:eastAsia="uk-UA"/>
         </w:rPr>
         <w:drawing>
           <wp:inline distT="0" distB="0" distL="0" distR="0" wp14:anchorId="55F568D8" wp14:editId="76875234">
@@ -2811,7 +3012,7 @@
           <w:szCs w:val="28"/>
           <w:lang w:val="en-US"/>
         </w:rPr>
-        <w:t>echo</w:t>
+        <w:t xml:space="preserve">echo Today is </w:t>
       </w:r>
       <w:r>
         <w:rPr>
@@ -2819,15 +3020,61 @@
           <w:szCs w:val="28"/>
           <w:lang w:val="en-US"/>
         </w:rPr>
+        <w:t>`</w:t>
+      </w:r>
+      <w:r>
+        <w:rPr>
+          <w:sz w:val="28"/>
+          <w:szCs w:val="28"/>
+          <w:lang w:val="en-US"/>
+        </w:rPr>
+        <w:t>date</w:t>
+      </w:r>
+      <w:r>
+        <w:rPr>
+          <w:sz w:val="28"/>
+          <w:szCs w:val="28"/>
+          <w:lang w:val="en-US"/>
+        </w:rPr>
+        <w:t>`</w:t>
+      </w:r>
+      <w:r>
+        <w:rPr>
+          <w:sz w:val="28"/>
+          <w:szCs w:val="28"/>
+          <w:lang w:val="en-US"/>
+        </w:rPr>
+        <w:t xml:space="preserve"> -</w:t>
+      </w:r>
+      <w:r>
+        <w:rPr>
+          <w:sz w:val="28"/>
+          <w:szCs w:val="28"/>
+          <w:lang w:val="en-US"/>
+        </w:rPr>
         <w:t xml:space="preserve"> </w:t>
       </w:r>
       <w:r>
         <w:rPr>
           <w:sz w:val="28"/>
           <w:szCs w:val="28"/>
+        </w:rPr>
+        <w:t>зворотні</w:t>
+      </w:r>
+      <w:r>
+        <w:rPr>
+          <w:sz w:val="28"/>
+          <w:szCs w:val="28"/>
           <w:lang w:val="en-US"/>
         </w:rPr>
-        <w:t>Today</w:t>
+        <w:t xml:space="preserve"> </w:t>
+      </w:r>
+      <w:r>
+        <w:rPr>
+          <w:sz w:val="28"/>
+          <w:szCs w:val="28"/>
+        </w:rPr>
+        <w:t>лапки</w:t>
       </w:r>
       <w:r>
         <w:rPr>
@@ -2835,15 +3082,44 @@
           <w:szCs w:val="28"/>
           <w:lang w:val="en-US"/>
         </w:rPr>
+        <w:t xml:space="preserve"> ` </w:t>
+      </w:r>
+      <w:r>
+        <w:rPr>
+          <w:sz w:val="28"/>
+          <w:szCs w:val="28"/>
+        </w:rPr>
+        <w:t>для</w:t>
+      </w:r>
+      <w:r>
+        <w:rPr>
+          <w:sz w:val="28"/>
+          <w:szCs w:val="28"/>
+          <w:lang w:val="en-US"/>
+        </w:rPr>
         <w:t xml:space="preserve"> </w:t>
       </w:r>
       <w:r>
         <w:rPr>
           <w:sz w:val="28"/>
           <w:szCs w:val="28"/>
+        </w:rPr>
+        <w:t>виконання</w:t>
+      </w:r>
+      <w:r>
+        <w:rPr>
+          <w:sz w:val="28"/>
+          <w:szCs w:val="28"/>
           <w:lang w:val="en-US"/>
         </w:rPr>
-        <w:t>is</w:t>
+        <w:t xml:space="preserve"> </w:t>
+      </w:r>
+      <w:r>
+        <w:rPr>
+          <w:sz w:val="28"/>
+          <w:szCs w:val="28"/>
+        </w:rPr>
+        <w:t>команди</w:t>
       </w:r>
       <w:r>
         <w:rPr>
@@ -2851,15 +3127,44 @@
           <w:szCs w:val="28"/>
           <w:lang w:val="en-US"/>
         </w:rPr>
+        <w:t xml:space="preserve"> date </w:t>
+      </w:r>
+      <w:r>
+        <w:rPr>
+          <w:sz w:val="28"/>
+          <w:szCs w:val="28"/>
+        </w:rPr>
+        <w:t>у</w:t>
+      </w:r>
+      <w:r>
+        <w:rPr>
+          <w:sz w:val="28"/>
+          <w:szCs w:val="28"/>
+          <w:lang w:val="en-US"/>
+        </w:rPr>
         <w:t xml:space="preserve"> </w:t>
       </w:r>
       <w:r>
         <w:rPr>
           <w:sz w:val="28"/>
           <w:szCs w:val="28"/>
+        </w:rPr>
+        <w:t>рядку</w:t>
+      </w:r>
+      <w:r>
+        <w:rPr>
+          <w:sz w:val="28"/>
+          <w:szCs w:val="28"/>
           <w:lang w:val="en-US"/>
         </w:rPr>
-        <w:t>`</w:t>
+        <w:t xml:space="preserve"> </w:t>
+      </w:r>
+      <w:r>
+        <w:rPr>
+          <w:sz w:val="28"/>
+          <w:szCs w:val="28"/>
+        </w:rPr>
+        <w:t>команди</w:t>
       </w:r>
       <w:r>
         <w:rPr>
@@ -2867,187 +3172,36 @@
           <w:szCs w:val="28"/>
           <w:lang w:val="en-US"/>
         </w:rPr>
-        <w:t>date</w:t>
-      </w:r>
-      <w:r>
+        <w:t xml:space="preserve"> echo:</w:t>
+      </w:r>
+    </w:p>
+    <w:p>
+      <w:pPr>
+        <w:pStyle w:val="aa"/>
+        <w:jc w:val="both"/>
         <w:rPr>
           <w:sz w:val="28"/>
           <w:szCs w:val="28"/>
           <w:lang w:val="en-US"/>
         </w:rPr>
-        <w:t>`</w:t>
-      </w:r>
-      <w:r>
+      </w:pPr>
+    </w:p>
+    <w:p>
+      <w:pPr>
+        <w:pStyle w:val="aa"/>
+        <w:jc w:val="both"/>
         <w:rPr>
           <w:sz w:val="28"/>
           <w:szCs w:val="28"/>
           <w:lang w:val="en-US"/>
         </w:rPr>
-        <w:t xml:space="preserve"> -</w:t>
-      </w:r>
-      <w:r>
-        <w:rPr>
-          <w:sz w:val="28"/>
-          <w:szCs w:val="28"/>
-          <w:lang w:val="en-US"/>
-        </w:rPr>
-        <w:t xml:space="preserve"> </w:t>
-      </w:r>
-      <w:r>
-        <w:rPr>
-          <w:sz w:val="28"/>
-          <w:szCs w:val="28"/>
-        </w:rPr>
-        <w:t>зворотні</w:t>
-      </w:r>
-      <w:r>
-        <w:rPr>
-          <w:sz w:val="28"/>
-          <w:szCs w:val="28"/>
-          <w:lang w:val="en-US"/>
-        </w:rPr>
-        <w:t xml:space="preserve"> </w:t>
-      </w:r>
-      <w:r>
-        <w:rPr>
-          <w:sz w:val="28"/>
-          <w:szCs w:val="28"/>
-        </w:rPr>
-        <w:t>лапки</w:t>
-      </w:r>
-      <w:r>
-        <w:rPr>
-          <w:sz w:val="28"/>
-          <w:szCs w:val="28"/>
-          <w:lang w:val="en-US"/>
-        </w:rPr>
-        <w:t xml:space="preserve"> `</w:t>
-      </w:r>
-      <w:r>
-        <w:rPr>
-          <w:sz w:val="28"/>
-          <w:szCs w:val="28"/>
-          <w:lang w:val="en-US"/>
-        </w:rPr>
-        <w:t xml:space="preserve"> </w:t>
-      </w:r>
-      <w:r>
-        <w:rPr>
-          <w:sz w:val="28"/>
-          <w:szCs w:val="28"/>
-        </w:rPr>
-        <w:t>для</w:t>
-      </w:r>
-      <w:r>
-        <w:rPr>
-          <w:sz w:val="28"/>
-          <w:szCs w:val="28"/>
-          <w:lang w:val="en-US"/>
-        </w:rPr>
-        <w:t xml:space="preserve"> </w:t>
-      </w:r>
-      <w:r>
-        <w:rPr>
-          <w:sz w:val="28"/>
-          <w:szCs w:val="28"/>
-        </w:rPr>
-        <w:t>виконання</w:t>
-      </w:r>
-      <w:r>
-        <w:rPr>
-          <w:sz w:val="28"/>
-          <w:szCs w:val="28"/>
-          <w:lang w:val="en-US"/>
-        </w:rPr>
-        <w:t xml:space="preserve"> </w:t>
-      </w:r>
-      <w:r>
-        <w:rPr>
-          <w:sz w:val="28"/>
-          <w:szCs w:val="28"/>
-        </w:rPr>
-        <w:t>команди</w:t>
-      </w:r>
-      <w:r>
-        <w:rPr>
-          <w:sz w:val="28"/>
-          <w:szCs w:val="28"/>
-          <w:lang w:val="en-US"/>
-        </w:rPr>
-        <w:t xml:space="preserve"> date </w:t>
-      </w:r>
-      <w:r>
-        <w:rPr>
-          <w:sz w:val="28"/>
-          <w:szCs w:val="28"/>
-        </w:rPr>
-        <w:t>у</w:t>
-      </w:r>
-      <w:r>
-        <w:rPr>
-          <w:sz w:val="28"/>
-          <w:szCs w:val="28"/>
-          <w:lang w:val="en-US"/>
-        </w:rPr>
-        <w:t xml:space="preserve"> </w:t>
-      </w:r>
-      <w:r>
-        <w:rPr>
-          <w:sz w:val="28"/>
-          <w:szCs w:val="28"/>
-        </w:rPr>
-        <w:t>рядку</w:t>
-      </w:r>
-      <w:r>
-        <w:rPr>
-          <w:sz w:val="28"/>
-          <w:szCs w:val="28"/>
-          <w:lang w:val="en-US"/>
-        </w:rPr>
-        <w:t xml:space="preserve"> </w:t>
-      </w:r>
-      <w:r>
-        <w:rPr>
-          <w:sz w:val="28"/>
-          <w:szCs w:val="28"/>
-        </w:rPr>
-        <w:t>команди</w:t>
-      </w:r>
-      <w:r>
-        <w:rPr>
-          <w:sz w:val="28"/>
-          <w:szCs w:val="28"/>
-          <w:lang w:val="en-US"/>
-        </w:rPr>
-        <w:t xml:space="preserve"> echo:</w:t>
-      </w:r>
-    </w:p>
-    <w:p>
-      <w:pPr>
-        <w:pStyle w:val="aa"/>
-        <w:jc w:val="both"/>
-        <w:rPr>
-          <w:sz w:val="28"/>
-          <w:szCs w:val="28"/>
-          <w:lang w:val="en-US"/>
-        </w:rPr>
-      </w:pPr>
-    </w:p>
-    <w:p>
-      <w:pPr>
-        <w:pStyle w:val="aa"/>
-        <w:jc w:val="both"/>
-        <w:rPr>
-          <w:sz w:val="28"/>
-          <w:szCs w:val="28"/>
-          <w:lang w:val="en-US"/>
-        </w:rPr>
-      </w:pPr>
-      <w:r>
-        <w:rPr>
-          <w:sz w:val="28"/>
-          <w:szCs w:val="28"/>
-          <w:lang w:val="en-US"/>
+      </w:pPr>
+      <w:r>
+        <w:rPr>
+          <w:noProof/>
+          <w:sz w:val="28"/>
+          <w:szCs w:val="28"/>
+          <w:lang w:val="uk-UA" w:eastAsia="uk-UA"/>
         </w:rPr>
         <w:drawing>
           <wp:inline distT="0" distB="0" distL="0" distR="0" wp14:anchorId="4D6EFBC8" wp14:editId="20BAE9F1">
@@ -3721,17 +3875,7 @@
           <w:sz w:val="28"/>
           <w:szCs w:val="28"/>
         </w:rPr>
-        <w:t>4.</w:t>
-      </w:r>
-      <w:r>
-        <w:t xml:space="preserve"> </w:t>
-      </w:r>
-      <w:r>
-        <w:rPr>
-          <w:sz w:val="28"/>
-          <w:szCs w:val="28"/>
-        </w:rPr>
-        <w:t>Робота зі «змінними оточення» в терміналі:</w:t>
+        <w:t>4. Робота зі «змінними оточення» в терміналі:</w:t>
       </w:r>
     </w:p>
     <w:p>
@@ -3833,50 +3977,30 @@
           <w:shd w:val="clear" w:color="auto" w:fill="FFFFFF"/>
           <w:lang w:val="uk-UA"/>
         </w:rPr>
-        <w:t xml:space="preserve"> - це рядок, який</w:t>
-      </w:r>
-      <w:r>
-        <w:rPr>
-          <w:color w:val="202124"/>
-          <w:sz w:val="28"/>
-          <w:szCs w:val="28"/>
-          <w:shd w:val="clear" w:color="auto" w:fill="FFFFFF"/>
-          <w:lang w:val="uk-UA"/>
-        </w:rPr>
-        <w:t xml:space="preserve"> відображається зліва від кожної команди, яку ви вводите в терміналі.</w:t>
-      </w:r>
-    </w:p>
-    <w:p>
-      <w:pPr>
-        <w:pStyle w:val="aa"/>
-        <w:jc w:val="both"/>
-        <w:rPr>
-          <w:color w:val="202124"/>
-          <w:sz w:val="28"/>
-          <w:szCs w:val="28"/>
-          <w:shd w:val="clear" w:color="auto" w:fill="FFFFFF"/>
-          <w:lang w:val="uk-UA"/>
-        </w:rPr>
-      </w:pPr>
-      <w:r>
-        <w:rPr>
-          <w:color w:val="202124"/>
-          <w:sz w:val="28"/>
-          <w:szCs w:val="28"/>
-          <w:shd w:val="clear" w:color="auto" w:fill="FFFFFF"/>
-          <w:lang w:val="uk-UA"/>
-        </w:rPr>
-        <w:t xml:space="preserve">- </w:t>
-      </w:r>
-      <w:r>
-        <w:rPr>
-          <w:color w:val="202124"/>
-          <w:sz w:val="28"/>
-          <w:szCs w:val="28"/>
-          <w:shd w:val="clear" w:color="auto" w:fill="FFFFFF"/>
-          <w:lang w:val="uk-UA"/>
-        </w:rPr>
-        <w:t>Для завдання різних значень змінної PS1 існують спеціальні символи. Комбінуючи різні спеціальні символи можна скласти свій рядок запрошення.</w:t>
+        <w:t xml:space="preserve"> - це рядок, який відображається зліва від кожної команди, яку ви вводите в терміналі.</w:t>
+      </w:r>
+    </w:p>
+    <w:p>
+      <w:pPr>
+        <w:pStyle w:val="aa"/>
+        <w:jc w:val="both"/>
+        <w:rPr>
+          <w:color w:val="202124"/>
+          <w:sz w:val="28"/>
+          <w:szCs w:val="28"/>
+          <w:shd w:val="clear" w:color="auto" w:fill="FFFFFF"/>
+          <w:lang w:val="uk-UA"/>
+        </w:rPr>
+      </w:pPr>
+      <w:r>
+        <w:rPr>
+          <w:color w:val="202124"/>
+          <w:sz w:val="28"/>
+          <w:szCs w:val="28"/>
+          <w:shd w:val="clear" w:color="auto" w:fill="FFFFFF"/>
+          <w:lang w:val="uk-UA"/>
+        </w:rPr>
+        <w:t>- Для завдання різних значень змінної PS1 існують спеціальні символи. Комбінуючи різні спеціальні символи можна скласти свій рядок запрошення.</w:t>
       </w:r>
     </w:p>
     <w:p>
@@ -3909,69 +4033,29 @@
           <w:shd w:val="clear" w:color="auto" w:fill="FFFFFF"/>
           <w:lang w:val="uk-UA"/>
         </w:rPr>
-        <w:t>Поставте у відповідність команди та дії які вони виконують. Продем</w:t>
-      </w:r>
-      <w:r>
-        <w:rPr>
-          <w:color w:val="202124"/>
-          <w:sz w:val="28"/>
-          <w:szCs w:val="28"/>
-          <w:shd w:val="clear" w:color="auto" w:fill="FFFFFF"/>
-          <w:lang w:val="uk-UA"/>
-        </w:rPr>
-        <w:t xml:space="preserve">онструйте приклади їх виконання </w:t>
-      </w:r>
-      <w:r>
-        <w:rPr>
-          <w:color w:val="202124"/>
-          <w:sz w:val="28"/>
-          <w:szCs w:val="28"/>
-          <w:shd w:val="clear" w:color="auto" w:fill="FFFFFF"/>
-          <w:lang w:val="uk-UA"/>
-        </w:rPr>
-        <w:t>в терміналі з різними параметрами</w:t>
-      </w:r>
-    </w:p>
-    <w:p>
-      <w:pPr>
-        <w:pStyle w:val="aa"/>
-        <w:jc w:val="both"/>
-        <w:rPr>
-          <w:color w:val="202124"/>
-          <w:sz w:val="28"/>
-          <w:szCs w:val="28"/>
-          <w:shd w:val="clear" w:color="auto" w:fill="FFFFFF"/>
-        </w:rPr>
-      </w:pPr>
-      <w:r>
-        <w:rPr>
-          <w:color w:val="202124"/>
-          <w:sz w:val="28"/>
-          <w:szCs w:val="28"/>
-          <w:shd w:val="clear" w:color="auto" w:fill="FFFFFF"/>
-          <w:lang w:val="uk-UA"/>
-        </w:rPr>
-        <w:t xml:space="preserve">1) </w:t>
-      </w:r>
-      <w:r>
-        <w:rPr>
-          <w:color w:val="202124"/>
-          <w:sz w:val="28"/>
-          <w:szCs w:val="28"/>
-          <w:shd w:val="clear" w:color="auto" w:fill="FFFFFF"/>
-          <w:lang w:val="uk-UA"/>
-        </w:rPr>
-        <w:t>команда date</w:t>
-      </w:r>
-      <w:r>
-        <w:rPr>
-          <w:color w:val="202124"/>
-          <w:sz w:val="28"/>
-          <w:szCs w:val="28"/>
-          <w:shd w:val="clear" w:color="auto" w:fill="FFFFFF"/>
-          <w:lang w:val="uk-UA"/>
-        </w:rPr>
-        <w:t xml:space="preserve"> – </w:t>
+        <w:t>Поставте у відповідність команди та дії які вони виконують. Продемонструйте приклади їх виконання в терміналі з різними параметрами</w:t>
+      </w:r>
+    </w:p>
+    <w:p>
+      <w:pPr>
+        <w:pStyle w:val="aa"/>
+        <w:jc w:val="both"/>
+        <w:rPr>
+          <w:color w:val="202124"/>
+          <w:sz w:val="28"/>
+          <w:szCs w:val="28"/>
+          <w:shd w:val="clear" w:color="auto" w:fill="FFFFFF"/>
+        </w:rPr>
+      </w:pPr>
+      <w:r>
+        <w:rPr>
+          <w:color w:val="202124"/>
+          <w:sz w:val="28"/>
+          <w:szCs w:val="28"/>
+          <w:shd w:val="clear" w:color="auto" w:fill="FFFFFF"/>
+          <w:lang w:val="uk-UA"/>
+        </w:rPr>
+        <w:t xml:space="preserve">1) команда date – </w:t>
       </w:r>
       <w:r>
         <w:rPr>
@@ -4006,10 +4090,12 @@
       </w:pPr>
       <w:r>
         <w:rPr>
-          <w:color w:val="202124"/>
-          <w:sz w:val="28"/>
-          <w:szCs w:val="28"/>
-          <w:shd w:val="clear" w:color="auto" w:fill="FFFFFF"/>
+          <w:noProof/>
+          <w:color w:val="202124"/>
+          <w:sz w:val="28"/>
+          <w:szCs w:val="28"/>
+          <w:shd w:val="clear" w:color="auto" w:fill="FFFFFF"/>
+          <w:lang w:val="uk-UA" w:eastAsia="uk-UA"/>
         </w:rPr>
         <w:drawing>
           <wp:inline distT="0" distB="0" distL="0" distR="0" wp14:anchorId="16FF01A1" wp14:editId="0196D15C">
@@ -4121,11 +4207,12 @@
       </w:pPr>
       <w:r>
         <w:rPr>
-          <w:color w:val="202124"/>
-          <w:sz w:val="28"/>
-          <w:szCs w:val="28"/>
-          <w:shd w:val="clear" w:color="auto" w:fill="FFFFFF"/>
-          <w:lang w:val="en-US"/>
+          <w:noProof/>
+          <w:color w:val="202124"/>
+          <w:sz w:val="28"/>
+          <w:szCs w:val="28"/>
+          <w:shd w:val="clear" w:color="auto" w:fill="FFFFFF"/>
+          <w:lang w:val="uk-UA" w:eastAsia="uk-UA"/>
         </w:rPr>
         <w:drawing>
           <wp:inline distT="0" distB="0" distL="0" distR="0" wp14:anchorId="1F5A6C5C" wp14:editId="04A3CF90">
@@ -4246,6 +4333,10 @@
         <w:t>4)</w:t>
       </w:r>
       <w:r>
+        <w:rPr>
+          <w:sz w:val="28"/>
+          <w:szCs w:val="28"/>
+        </w:rPr>
         <w:t xml:space="preserve"> </w:t>
       </w:r>
       <w:r>
@@ -4256,17 +4347,7 @@
           <w:shd w:val="clear" w:color="auto" w:fill="FFFFFF"/>
           <w:lang w:val="uk-UA"/>
         </w:rPr>
-        <w:t>команда uptime</w:t>
-      </w:r>
-      <w:r>
-        <w:rPr>
-          <w:color w:val="202124"/>
-          <w:sz w:val="28"/>
-          <w:szCs w:val="28"/>
-          <w:shd w:val="clear" w:color="auto" w:fill="FFFFFF"/>
-          <w:lang w:val="uk-UA"/>
-        </w:rPr>
-        <w:t xml:space="preserve"> – </w:t>
+        <w:t xml:space="preserve">команда uptime – </w:t>
       </w:r>
       <w:r>
         <w:rPr>
@@ -4288,6 +4369,10 @@
         <w:t>. показує поточний час і роботу системи (тривалість сеансу, число</w:t>
       </w:r>
       <w:r>
+        <w:rPr>
+          <w:sz w:val="28"/>
+          <w:szCs w:val="28"/>
+        </w:rPr>
         <w:t xml:space="preserve"> </w:t>
       </w:r>
       <w:r>
@@ -4313,10 +4398,12 @@
       </w:pPr>
       <w:r>
         <w:rPr>
-          <w:color w:val="202124"/>
-          <w:sz w:val="28"/>
-          <w:szCs w:val="28"/>
-          <w:shd w:val="clear" w:color="auto" w:fill="FFFFFF"/>
+          <w:noProof/>
+          <w:color w:val="202124"/>
+          <w:sz w:val="28"/>
+          <w:szCs w:val="28"/>
+          <w:shd w:val="clear" w:color="auto" w:fill="FFFFFF"/>
+          <w:lang w:val="uk-UA" w:eastAsia="uk-UA"/>
         </w:rPr>
         <w:drawing>
           <wp:inline distT="0" distB="0" distL="0" distR="0" wp14:anchorId="64220AE5" wp14:editId="73C660EF">
@@ -4445,9 +4532,10 @@
       </w:pPr>
       <w:r>
         <w:rPr>
-          <w:sz w:val="28"/>
-          <w:szCs w:val="28"/>
-          <w:lang w:val="uk-UA"/>
+          <w:noProof/>
+          <w:sz w:val="28"/>
+          <w:szCs w:val="28"/>
+          <w:lang w:val="uk-UA" w:eastAsia="uk-UA"/>
         </w:rPr>
         <w:drawing>
           <wp:inline distT="0" distB="0" distL="0" distR="0" wp14:anchorId="3819C83B" wp14:editId="5023547A">
@@ -4508,6 +4596,10 @@
         <w:t>6)</w:t>
       </w:r>
       <w:r>
+        <w:rPr>
+          <w:sz w:val="28"/>
+          <w:szCs w:val="28"/>
+        </w:rPr>
         <w:t xml:space="preserve"> </w:t>
       </w:r>
       <w:r>
@@ -4555,44 +4647,28 @@
           <w:szCs w:val="28"/>
           <w:shd w:val="clear" w:color="auto" w:fill="FFFFFF"/>
         </w:rPr>
-        <w:t>. команда показує мереж</w:t>
-      </w:r>
-      <w:r>
-        <w:rPr>
-          <w:color w:val="202124"/>
-          <w:sz w:val="28"/>
-          <w:szCs w:val="28"/>
-          <w:shd w:val="clear" w:color="auto" w:fill="FFFFFF"/>
-        </w:rPr>
-        <w:t>не ім'я комп'</w:t>
-      </w:r>
-      <w:r>
-        <w:rPr>
-          <w:color w:val="202124"/>
-          <w:sz w:val="28"/>
-          <w:szCs w:val="28"/>
-          <w:shd w:val="clear" w:color="auto" w:fill="FFFFFF"/>
-        </w:rPr>
-        <w:t>ютера</w:t>
-      </w:r>
-    </w:p>
-    <w:p>
-      <w:pPr>
-        <w:pStyle w:val="aa"/>
-        <w:jc w:val="both"/>
-        <w:rPr>
-          <w:color w:val="202124"/>
-          <w:sz w:val="28"/>
-          <w:szCs w:val="28"/>
-          <w:shd w:val="clear" w:color="auto" w:fill="FFFFFF"/>
-        </w:rPr>
-      </w:pPr>
-      <w:r>
-        <w:rPr>
-          <w:color w:val="202124"/>
-          <w:sz w:val="28"/>
-          <w:szCs w:val="28"/>
-          <w:shd w:val="clear" w:color="auto" w:fill="FFFFFF"/>
+        <w:t>. команда показує мережне ім'я комп'ютера</w:t>
+      </w:r>
+    </w:p>
+    <w:p>
+      <w:pPr>
+        <w:pStyle w:val="aa"/>
+        <w:jc w:val="both"/>
+        <w:rPr>
+          <w:color w:val="202124"/>
+          <w:sz w:val="28"/>
+          <w:szCs w:val="28"/>
+          <w:shd w:val="clear" w:color="auto" w:fill="FFFFFF"/>
+        </w:rPr>
+      </w:pPr>
+      <w:r>
+        <w:rPr>
+          <w:noProof/>
+          <w:color w:val="202124"/>
+          <w:sz w:val="28"/>
+          <w:szCs w:val="28"/>
+          <w:shd w:val="clear" w:color="auto" w:fill="FFFFFF"/>
+          <w:lang w:val="uk-UA" w:eastAsia="uk-UA"/>
         </w:rPr>
         <w:drawing>
           <wp:inline distT="0" distB="0" distL="0" distR="0" wp14:anchorId="483E15FC" wp14:editId="01F191AB">
@@ -4652,6 +4728,10 @@
         <w:t>7)</w:t>
       </w:r>
       <w:r>
+        <w:rPr>
+          <w:sz w:val="28"/>
+          <w:szCs w:val="28"/>
+        </w:rPr>
         <w:t xml:space="preserve"> </w:t>
       </w:r>
       <w:r>
@@ -4680,25 +4760,7 @@
           <w:szCs w:val="28"/>
           <w:shd w:val="clear" w:color="auto" w:fill="FFFFFF"/>
         </w:rPr>
-        <w:t xml:space="preserve"> </w:t>
-      </w:r>
-      <w:r>
-        <w:rPr>
-          <w:color w:val="202124"/>
-          <w:sz w:val="28"/>
-          <w:szCs w:val="28"/>
-          <w:shd w:val="clear" w:color="auto" w:fill="FFFFFF"/>
-        </w:rPr>
-        <w:t>–</w:t>
-      </w:r>
-      <w:r>
-        <w:rPr>
-          <w:color w:val="202124"/>
-          <w:sz w:val="28"/>
-          <w:szCs w:val="28"/>
-          <w:shd w:val="clear" w:color="auto" w:fill="FFFFFF"/>
-        </w:rPr>
-        <w:t xml:space="preserve"> </w:t>
+        <w:t xml:space="preserve"> – </w:t>
       </w:r>
       <w:r>
         <w:rPr>
@@ -4733,10 +4795,12 @@
       </w:pPr>
       <w:r>
         <w:rPr>
-          <w:color w:val="202124"/>
-          <w:sz w:val="28"/>
-          <w:szCs w:val="28"/>
-          <w:shd w:val="clear" w:color="auto" w:fill="FFFFFF"/>
+          <w:noProof/>
+          <w:color w:val="202124"/>
+          <w:sz w:val="28"/>
+          <w:szCs w:val="28"/>
+          <w:shd w:val="clear" w:color="auto" w:fill="FFFFFF"/>
+          <w:lang w:val="uk-UA" w:eastAsia="uk-UA"/>
         </w:rPr>
         <w:drawing>
           <wp:inline distT="0" distB="0" distL="0" distR="0" wp14:anchorId="373F8432" wp14:editId="002ED619">
@@ -4831,62 +4895,28 @@
           <w:szCs w:val="28"/>
           <w:shd w:val="clear" w:color="auto" w:fill="FFFFFF"/>
         </w:rPr>
-        <w:t xml:space="preserve">. </w:t>
-      </w:r>
-      <w:r>
-        <w:rPr>
-          <w:color w:val="202124"/>
-          <w:sz w:val="28"/>
-          <w:szCs w:val="28"/>
-          <w:shd w:val="clear" w:color="auto" w:fill="FFFFFF"/>
-        </w:rPr>
-        <w:t>показує вміст вашого поточного каталогу в алфавітному поря</w:t>
-      </w:r>
-      <w:r>
-        <w:rPr>
-          <w:color w:val="202124"/>
-          <w:sz w:val="28"/>
-          <w:szCs w:val="28"/>
-          <w:shd w:val="clear" w:color="auto" w:fill="FFFFFF"/>
-        </w:rPr>
-        <w:t>дку</w:t>
-      </w:r>
-      <w:r>
-        <w:rPr>
-          <w:color w:val="202124"/>
-          <w:sz w:val="28"/>
-          <w:szCs w:val="28"/>
-          <w:shd w:val="clear" w:color="auto" w:fill="FFFFFF"/>
-        </w:rPr>
-        <w:t xml:space="preserve"> </w:t>
-      </w:r>
-      <w:r>
-        <w:rPr>
-          <w:color w:val="202124"/>
-          <w:sz w:val="28"/>
-          <w:szCs w:val="28"/>
-          <w:shd w:val="clear" w:color="auto" w:fill="FFFFFF"/>
-        </w:rPr>
-        <w:t>і з урахуванням регістру назв</w:t>
-      </w:r>
-    </w:p>
-    <w:p>
-      <w:pPr>
-        <w:pStyle w:val="aa"/>
-        <w:jc w:val="both"/>
-        <w:rPr>
-          <w:color w:val="202124"/>
-          <w:sz w:val="28"/>
-          <w:szCs w:val="28"/>
-          <w:shd w:val="clear" w:color="auto" w:fill="FFFFFF"/>
-        </w:rPr>
-      </w:pPr>
-      <w:r>
-        <w:rPr>
-          <w:color w:val="202124"/>
-          <w:sz w:val="28"/>
-          <w:szCs w:val="28"/>
-          <w:shd w:val="clear" w:color="auto" w:fill="FFFFFF"/>
+        <w:t>. показує вміст вашого поточного каталогу в алфавітному порядку і з урахуванням регістру назв</w:t>
+      </w:r>
+    </w:p>
+    <w:p>
+      <w:pPr>
+        <w:pStyle w:val="aa"/>
+        <w:jc w:val="both"/>
+        <w:rPr>
+          <w:color w:val="202124"/>
+          <w:sz w:val="28"/>
+          <w:szCs w:val="28"/>
+          <w:shd w:val="clear" w:color="auto" w:fill="FFFFFF"/>
+        </w:rPr>
+      </w:pPr>
+      <w:r>
+        <w:rPr>
+          <w:noProof/>
+          <w:color w:val="202124"/>
+          <w:sz w:val="28"/>
+          <w:szCs w:val="28"/>
+          <w:shd w:val="clear" w:color="auto" w:fill="FFFFFF"/>
+          <w:lang w:val="uk-UA" w:eastAsia="uk-UA"/>
         </w:rPr>
         <w:drawing>
           <wp:inline distT="0" distB="0" distL="0" distR="0" wp14:anchorId="213E05AE" wp14:editId="3D9BB693">
@@ -4946,6 +4976,10 @@
         <w:t>9)</w:t>
       </w:r>
       <w:r>
+        <w:rPr>
+          <w:sz w:val="28"/>
+          <w:szCs w:val="28"/>
+        </w:rPr>
         <w:t xml:space="preserve"> </w:t>
       </w:r>
       <w:r>
@@ -5036,10 +5070,12 @@
       </w:pPr>
       <w:r>
         <w:rPr>
-          <w:color w:val="202124"/>
-          <w:sz w:val="28"/>
-          <w:szCs w:val="28"/>
-          <w:shd w:val="clear" w:color="auto" w:fill="FFFFFF"/>
+          <w:noProof/>
+          <w:color w:val="202124"/>
+          <w:sz w:val="28"/>
+          <w:szCs w:val="28"/>
+          <w:shd w:val="clear" w:color="auto" w:fill="FFFFFF"/>
+          <w:lang w:val="uk-UA" w:eastAsia="uk-UA"/>
         </w:rPr>
         <w:drawing>
           <wp:inline distT="0" distB="0" distL="0" distR="0" wp14:anchorId="47553995" wp14:editId="1D9405C2">
@@ -5099,6 +5135,10 @@
         <w:t>10)</w:t>
       </w:r>
       <w:r>
+        <w:rPr>
+          <w:sz w:val="28"/>
+          <w:szCs w:val="28"/>
+        </w:rPr>
         <w:t xml:space="preserve"> </w:t>
       </w:r>
       <w:r>
@@ -5127,25 +5167,7 @@
           <w:szCs w:val="28"/>
           <w:shd w:val="clear" w:color="auto" w:fill="FFFFFF"/>
         </w:rPr>
-        <w:t xml:space="preserve"> </w:t>
-      </w:r>
-      <w:r>
-        <w:rPr>
-          <w:color w:val="202124"/>
-          <w:sz w:val="28"/>
-          <w:szCs w:val="28"/>
-          <w:shd w:val="clear" w:color="auto" w:fill="FFFFFF"/>
-        </w:rPr>
-        <w:t>–</w:t>
-      </w:r>
-      <w:r>
-        <w:rPr>
-          <w:color w:val="202124"/>
-          <w:sz w:val="28"/>
-          <w:szCs w:val="28"/>
-          <w:shd w:val="clear" w:color="auto" w:fill="FFFFFF"/>
-        </w:rPr>
-        <w:t xml:space="preserve"> </w:t>
+        <w:t xml:space="preserve"> – </w:t>
       </w:r>
       <w:r>
         <w:rPr>
@@ -5164,50 +5186,27 @@
           <w:szCs w:val="28"/>
           <w:shd w:val="clear" w:color="auto" w:fill="FFFFFF"/>
         </w:rPr>
-        <w:t xml:space="preserve">. </w:t>
-      </w:r>
-      <w:r>
-        <w:rPr>
-          <w:color w:val="202124"/>
-          <w:sz w:val="28"/>
-          <w:szCs w:val="28"/>
-          <w:shd w:val="clear" w:color="auto" w:fill="FFFFFF"/>
-        </w:rPr>
-        <w:t>демонструє нинішній особистий</w:t>
-      </w:r>
-      <w:r>
-        <w:rPr>
-          <w:color w:val="202124"/>
-          <w:sz w:val="28"/>
-          <w:szCs w:val="28"/>
-          <w:shd w:val="clear" w:color="auto" w:fill="FFFFFF"/>
-        </w:rPr>
-        <w:t xml:space="preserve"> номер користувача, що працює в</w:t>
-      </w:r>
-      <w:r>
-        <w:rPr>
-          <w:color w:val="202124"/>
-          <w:sz w:val="28"/>
-          <w:szCs w:val="28"/>
-          <w:shd w:val="clear" w:color="auto" w:fill="FFFFFF"/>
-        </w:rPr>
-        <w:t>цьому терміналі</w:t>
-      </w:r>
-    </w:p>
-    <w:p>
-      <w:pPr>
-        <w:pStyle w:val="aa"/>
-        <w:jc w:val="both"/>
-        <w:rPr>
-          <w:color w:val="202124"/>
-          <w:sz w:val="28"/>
-          <w:szCs w:val="28"/>
-          <w:shd w:val="clear" w:color="auto" w:fill="FFFFFF"/>
-        </w:rPr>
-      </w:pPr>
-      <w:r>
-        <w:rPr>
-          <w:shd w:val="clear" w:color="auto" w:fill="FFFFFF"/>
+        <w:t>. демонструє нинішній особистий номер користувача, що працює вцьому терміналі</w:t>
+      </w:r>
+    </w:p>
+    <w:p>
+      <w:pPr>
+        <w:pStyle w:val="aa"/>
+        <w:jc w:val="both"/>
+        <w:rPr>
+          <w:color w:val="202124"/>
+          <w:sz w:val="28"/>
+          <w:szCs w:val="28"/>
+          <w:shd w:val="clear" w:color="auto" w:fill="FFFFFF"/>
+        </w:rPr>
+      </w:pPr>
+      <w:r>
+        <w:rPr>
+          <w:noProof/>
+          <w:sz w:val="28"/>
+          <w:szCs w:val="28"/>
+          <w:shd w:val="clear" w:color="auto" w:fill="FFFFFF"/>
+          <w:lang w:val="uk-UA" w:eastAsia="uk-UA"/>
         </w:rPr>
         <w:drawing>
           <wp:inline distT="0" distB="0" distL="0" distR="0" wp14:anchorId="071A9255" wp14:editId="590F0D32">
@@ -5267,6 +5266,10 @@
         <w:t>11)</w:t>
       </w:r>
       <w:r>
+        <w:rPr>
+          <w:sz w:val="28"/>
+          <w:szCs w:val="28"/>
+        </w:rPr>
         <w:t xml:space="preserve"> </w:t>
       </w:r>
       <w:r>
@@ -5295,25 +5298,7 @@
           <w:szCs w:val="28"/>
           <w:shd w:val="clear" w:color="auto" w:fill="FFFFFF"/>
         </w:rPr>
-        <w:t xml:space="preserve"> </w:t>
-      </w:r>
-      <w:r>
-        <w:rPr>
-          <w:color w:val="202124"/>
-          <w:sz w:val="28"/>
-          <w:szCs w:val="28"/>
-          <w:shd w:val="clear" w:color="auto" w:fill="FFFFFF"/>
-        </w:rPr>
-        <w:t>–</w:t>
-      </w:r>
-      <w:r>
-        <w:rPr>
-          <w:color w:val="202124"/>
-          <w:sz w:val="28"/>
-          <w:szCs w:val="28"/>
-          <w:shd w:val="clear" w:color="auto" w:fill="FFFFFF"/>
-        </w:rPr>
-        <w:t xml:space="preserve"> </w:t>
+        <w:t xml:space="preserve"> – </w:t>
       </w:r>
       <w:r>
         <w:rPr>
@@ -5348,10 +5333,12 @@
       </w:pPr>
       <w:r>
         <w:rPr>
-          <w:color w:val="202124"/>
-          <w:sz w:val="28"/>
-          <w:szCs w:val="28"/>
-          <w:shd w:val="clear" w:color="auto" w:fill="FFFFFF"/>
+          <w:noProof/>
+          <w:color w:val="202124"/>
+          <w:sz w:val="28"/>
+          <w:szCs w:val="28"/>
+          <w:shd w:val="clear" w:color="auto" w:fill="FFFFFF"/>
+          <w:lang w:val="uk-UA" w:eastAsia="uk-UA"/>
         </w:rPr>
         <w:drawing>
           <wp:inline distT="0" distB="0" distL="0" distR="0" wp14:anchorId="745106EB" wp14:editId="5CCF3CC4">
@@ -5411,6 +5398,10 @@
         <w:t>12)</w:t>
       </w:r>
       <w:r>
+        <w:rPr>
+          <w:sz w:val="28"/>
+          <w:szCs w:val="28"/>
+        </w:rPr>
         <w:t xml:space="preserve"> </w:t>
       </w:r>
       <w:r>
@@ -5458,43 +5449,7 @@
           <w:szCs w:val="28"/>
           <w:shd w:val="clear" w:color="auto" w:fill="FFFFFF"/>
         </w:rPr>
-        <w:t xml:space="preserve">. </w:t>
-      </w:r>
-      <w:r>
-        <w:rPr>
-          <w:color w:val="202124"/>
-          <w:sz w:val="28"/>
-          <w:szCs w:val="28"/>
-          <w:shd w:val="clear" w:color="auto" w:fill="FFFFFF"/>
-        </w:rPr>
-        <w:t>показує вміст вашого поточного</w:t>
-      </w:r>
-      <w:r>
-        <w:rPr>
-          <w:color w:val="202124"/>
-          <w:sz w:val="28"/>
-          <w:szCs w:val="28"/>
-          <w:shd w:val="clear" w:color="auto" w:fill="FFFFFF"/>
-        </w:rPr>
-        <w:t xml:space="preserve"> каталогу в алфавітному порядку</w:t>
-      </w:r>
-      <w:r>
-        <w:rPr>
-          <w:color w:val="202124"/>
-          <w:sz w:val="28"/>
-          <w:szCs w:val="28"/>
-          <w:shd w:val="clear" w:color="auto" w:fill="FFFFFF"/>
-        </w:rPr>
-        <w:t xml:space="preserve"> </w:t>
-      </w:r>
-      <w:r>
-        <w:rPr>
-          <w:color w:val="202124"/>
-          <w:sz w:val="28"/>
-          <w:szCs w:val="28"/>
-          <w:shd w:val="clear" w:color="auto" w:fill="FFFFFF"/>
-        </w:rPr>
-        <w:t>і з урахуванням регістру назв</w:t>
+        <w:t>. показує вміст вашого поточного каталогу в алфавітному порядку і з урахуванням регістру назв</w:t>
       </w:r>
     </w:p>
     <w:p>
@@ -5511,11 +5466,12 @@
       </w:pPr>
       <w:r>
         <w:rPr>
-          <w:color w:val="202124"/>
-          <w:sz w:val="28"/>
-          <w:szCs w:val="28"/>
-          <w:shd w:val="clear" w:color="auto" w:fill="FFFFFF"/>
-          <w:lang w:val="en-US"/>
+          <w:noProof/>
+          <w:color w:val="202124"/>
+          <w:sz w:val="28"/>
+          <w:szCs w:val="28"/>
+          <w:shd w:val="clear" w:color="auto" w:fill="FFFFFF"/>
+          <w:lang w:val="uk-UA" w:eastAsia="uk-UA"/>
         </w:rPr>
         <w:drawing>
           <wp:inline distT="0" distB="0" distL="0" distR="0" wp14:anchorId="338996C6" wp14:editId="5AA2BBAD">
@@ -5575,6 +5531,10 @@
         <w:t>13)</w:t>
       </w:r>
       <w:r>
+        <w:rPr>
+          <w:sz w:val="28"/>
+          <w:szCs w:val="28"/>
+        </w:rPr>
         <w:t xml:space="preserve"> </w:t>
       </w:r>
       <w:r>
@@ -5603,6 +5563,32 @@
           <w:szCs w:val="28"/>
           <w:shd w:val="clear" w:color="auto" w:fill="FFFFFF"/>
         </w:rPr>
+        <w:t xml:space="preserve"> – </w:t>
+      </w:r>
+      <w:r>
+        <w:rPr>
+          <w:color w:val="202124"/>
+          <w:sz w:val="28"/>
+          <w:szCs w:val="28"/>
+          <w:shd w:val="clear" w:color="auto" w:fill="FFFFFF"/>
+          <w:lang w:val="en-US"/>
+        </w:rPr>
+        <w:t>k</w:t>
+      </w:r>
+      <w:r>
+        <w:rPr>
+          <w:color w:val="202124"/>
+          <w:sz w:val="28"/>
+          <w:szCs w:val="28"/>
+          <w:shd w:val="clear" w:color="auto" w:fill="FFFFFF"/>
+        </w:rPr>
+        <w:t>. демонструє пронумерований перелік команд, які Ви виконували в</w:t>
+      </w:r>
+      <w:r>
+        <w:rPr>
+          <w:sz w:val="28"/>
+          <w:szCs w:val="28"/>
+        </w:rPr>
         <w:t xml:space="preserve"> </w:t>
       </w:r>
       <w:r>
@@ -5612,46 +5598,6 @@
           <w:szCs w:val="28"/>
           <w:shd w:val="clear" w:color="auto" w:fill="FFFFFF"/>
         </w:rPr>
-        <w:t>–</w:t>
-      </w:r>
-      <w:r>
-        <w:rPr>
-          <w:color w:val="202124"/>
-          <w:sz w:val="28"/>
-          <w:szCs w:val="28"/>
-          <w:shd w:val="clear" w:color="auto" w:fill="FFFFFF"/>
-        </w:rPr>
-        <w:t xml:space="preserve"> </w:t>
-      </w:r>
-      <w:r>
-        <w:rPr>
-          <w:color w:val="202124"/>
-          <w:sz w:val="28"/>
-          <w:szCs w:val="28"/>
-          <w:shd w:val="clear" w:color="auto" w:fill="FFFFFF"/>
-          <w:lang w:val="en-US"/>
-        </w:rPr>
-        <w:t>k</w:t>
-      </w:r>
-      <w:r>
-        <w:rPr>
-          <w:color w:val="202124"/>
-          <w:sz w:val="28"/>
-          <w:szCs w:val="28"/>
-          <w:shd w:val="clear" w:color="auto" w:fill="FFFFFF"/>
-        </w:rPr>
-        <w:t>. демонструє пронумерований перелік команд, які Ви виконували в</w:t>
-      </w:r>
-      <w:r>
-        <w:t xml:space="preserve"> </w:t>
-      </w:r>
-      <w:r>
-        <w:rPr>
-          <w:color w:val="202124"/>
-          <w:sz w:val="28"/>
-          <w:szCs w:val="28"/>
-          <w:shd w:val="clear" w:color="auto" w:fill="FFFFFF"/>
-        </w:rPr>
         <w:t>даному і минулому сеансі.</w:t>
       </w:r>
     </w:p>
@@ -5668,10 +5614,12 @@
       </w:pPr>
       <w:r>
         <w:rPr>
-          <w:color w:val="202124"/>
-          <w:sz w:val="28"/>
-          <w:szCs w:val="28"/>
-          <w:shd w:val="clear" w:color="auto" w:fill="FFFFFF"/>
+          <w:noProof/>
+          <w:color w:val="202124"/>
+          <w:sz w:val="28"/>
+          <w:szCs w:val="28"/>
+          <w:shd w:val="clear" w:color="auto" w:fill="FFFFFF"/>
+          <w:lang w:val="uk-UA" w:eastAsia="uk-UA"/>
         </w:rPr>
         <w:drawing>
           <wp:inline distT="0" distB="0" distL="0" distR="0" wp14:anchorId="615FF66D" wp14:editId="21430C61">
@@ -5832,62 +5780,28 @@
           <w:szCs w:val="28"/>
           <w:shd w:val="clear" w:color="auto" w:fill="FFFFFF"/>
         </w:rPr>
-        <w:t xml:space="preserve"> - </w:t>
-      </w:r>
-      <w:r>
-        <w:rPr>
-          <w:color w:val="202124"/>
-          <w:sz w:val="28"/>
-          <w:szCs w:val="28"/>
-          <w:shd w:val="clear" w:color="auto" w:fill="FFFFFF"/>
-        </w:rPr>
-        <w:t>відображає стан поточної конфі</w:t>
-      </w:r>
-      <w:r>
-        <w:rPr>
-          <w:color w:val="202124"/>
-          <w:sz w:val="28"/>
-          <w:szCs w:val="28"/>
-          <w:shd w:val="clear" w:color="auto" w:fill="FFFFFF"/>
-        </w:rPr>
-        <w:t>гурації мережі або ж налаштовує</w:t>
-      </w:r>
-      <w:r>
-        <w:rPr>
-          <w:color w:val="202124"/>
-          <w:sz w:val="28"/>
-          <w:szCs w:val="28"/>
-          <w:shd w:val="clear" w:color="auto" w:fill="FFFFFF"/>
-        </w:rPr>
-        <w:t xml:space="preserve"> </w:t>
-      </w:r>
-      <w:r>
-        <w:rPr>
-          <w:color w:val="202124"/>
-          <w:sz w:val="28"/>
-          <w:szCs w:val="28"/>
-          <w:shd w:val="clear" w:color="auto" w:fill="FFFFFF"/>
-        </w:rPr>
-        <w:t>мережевий інтерфейс.</w:t>
-      </w:r>
-    </w:p>
-    <w:p>
-      <w:pPr>
-        <w:pStyle w:val="aa"/>
-        <w:jc w:val="both"/>
-        <w:rPr>
-          <w:color w:val="202124"/>
-          <w:sz w:val="28"/>
-          <w:szCs w:val="28"/>
-          <w:shd w:val="clear" w:color="auto" w:fill="FFFFFF"/>
-        </w:rPr>
-      </w:pPr>
-      <w:r>
-        <w:rPr>
-          <w:color w:val="202124"/>
-          <w:sz w:val="28"/>
-          <w:szCs w:val="28"/>
-          <w:shd w:val="clear" w:color="auto" w:fill="FFFFFF"/>
+        <w:t xml:space="preserve"> - відображає стан поточної конфігурації мережі або ж налаштовує мережевий інтерфейс.</w:t>
+      </w:r>
+    </w:p>
+    <w:p>
+      <w:pPr>
+        <w:pStyle w:val="aa"/>
+        <w:jc w:val="both"/>
+        <w:rPr>
+          <w:color w:val="202124"/>
+          <w:sz w:val="28"/>
+          <w:szCs w:val="28"/>
+          <w:shd w:val="clear" w:color="auto" w:fill="FFFFFF"/>
+        </w:rPr>
+      </w:pPr>
+      <w:r>
+        <w:rPr>
+          <w:noProof/>
+          <w:color w:val="202124"/>
+          <w:sz w:val="28"/>
+          <w:szCs w:val="28"/>
+          <w:shd w:val="clear" w:color="auto" w:fill="FFFFFF"/>
+          <w:lang w:val="uk-UA" w:eastAsia="uk-UA"/>
         </w:rPr>
         <w:drawing>
           <wp:inline distT="0" distB="0" distL="0" distR="0" wp14:anchorId="5B75AC10" wp14:editId="3E7D41CA">
@@ -5999,40 +5913,6 @@
     </w:p>
     <w:p>
       <w:pPr>
-        <w:pStyle w:val="aa"/>
-        <w:jc w:val="both"/>
-        <w:rPr>
-          <w:color w:val="202124"/>
-          <w:sz w:val="28"/>
-          <w:szCs w:val="28"/>
-          <w:shd w:val="clear" w:color="auto" w:fill="FFFFFF"/>
-        </w:rPr>
-      </w:pPr>
-      <w:r>
-        <w:rPr>
-          <w:color w:val="202124"/>
-          <w:sz w:val="28"/>
-          <w:szCs w:val="28"/>
-          <w:shd w:val="clear" w:color="auto" w:fill="FFFFFF"/>
-        </w:rPr>
-        <w:t>6.</w:t>
-      </w:r>
-      <w:r>
-        <w:t xml:space="preserve"> </w:t>
-      </w:r>
-      <w:r>
-        <w:rPr>
-          <w:color w:val="202124"/>
-          <w:sz w:val="28"/>
-          <w:szCs w:val="28"/>
-          <w:shd w:val="clear" w:color="auto" w:fill="FFFFFF"/>
-        </w:rPr>
-        <w:t>Опишіть дії, які виконують команди для переміщення по системі каталогів:</w:t>
-      </w:r>
-    </w:p>
-    <w:p>
-      <w:pPr>
-        <w:pStyle w:val="aa"/>
         <w:jc w:val="both"/>
         <w:rPr>
           <w:color w:val="202124"/>
@@ -6062,20 +5942,355 @@
           <w:szCs w:val="28"/>
           <w:shd w:val="clear" w:color="auto" w:fill="FFFFFF"/>
         </w:rPr>
-        <w:t>Контрольні запитання</w:t>
-      </w:r>
-      <w:r>
-        <w:rPr>
-          <w:b/>
-          <w:color w:val="202124"/>
-          <w:sz w:val="28"/>
-          <w:szCs w:val="28"/>
-          <w:shd w:val="clear" w:color="auto" w:fill="FFFFFF"/>
-        </w:rPr>
-        <w:t>:</w:t>
-      </w:r>
-      <w:bookmarkStart w:id="1" w:name="_GoBack"/>
-      <w:bookmarkEnd w:id="1"/>
+        <w:t>Контрольні запитання:</w:t>
+      </w:r>
+    </w:p>
+    <w:p>
+      <w:pPr>
+        <w:pStyle w:val="aa"/>
+        <w:numPr>
+          <w:ilvl w:val="0"/>
+          <w:numId w:val="9"/>
+        </w:numPr>
+        <w:jc w:val="both"/>
+        <w:rPr>
+          <w:color w:val="202124"/>
+          <w:sz w:val="28"/>
+          <w:szCs w:val="28"/>
+          <w:shd w:val="clear" w:color="auto" w:fill="FFFFFF"/>
+          <w:lang w:val="uk-UA"/>
+        </w:rPr>
+      </w:pPr>
+      <w:r>
+        <w:rPr>
+          <w:color w:val="202124"/>
+          <w:sz w:val="28"/>
+          <w:szCs w:val="28"/>
+          <w:shd w:val="clear" w:color="auto" w:fill="FFFFFF"/>
+          <w:lang w:val="uk-UA"/>
+        </w:rPr>
+        <w:t>В меню термінала можна змінювати багато параметрів такі як колір тексту, шрифт, колір фону та багато інших параметрів.</w:t>
+      </w:r>
+    </w:p>
+    <w:p>
+      <w:pPr>
+        <w:pStyle w:val="aa"/>
+        <w:numPr>
+          <w:ilvl w:val="0"/>
+          <w:numId w:val="9"/>
+        </w:numPr>
+        <w:jc w:val="both"/>
+        <w:rPr>
+          <w:color w:val="202124"/>
+          <w:sz w:val="28"/>
+          <w:szCs w:val="28"/>
+          <w:shd w:val="clear" w:color="auto" w:fill="FFFFFF"/>
+          <w:lang w:val="uk-UA"/>
+        </w:rPr>
+      </w:pPr>
+      <w:r>
+        <w:rPr>
+          <w:color w:val="202124"/>
+          <w:sz w:val="28"/>
+          <w:szCs w:val="28"/>
+          <w:shd w:val="clear" w:color="auto" w:fill="FFFFFF"/>
+          <w:lang w:val="uk-UA"/>
+        </w:rPr>
+        <w:t xml:space="preserve">Віртуальна консоль - це концептуальне поєднання клавіатури і дисплея для комп'ютера з призначеним для користувача інтерфейсом. </w:t>
+      </w:r>
+    </w:p>
+    <w:p>
+      <w:pPr>
+        <w:pStyle w:val="aa"/>
+        <w:ind w:left="1080"/>
+        <w:jc w:val="both"/>
+        <w:rPr>
+          <w:color w:val="202124"/>
+          <w:sz w:val="28"/>
+          <w:szCs w:val="28"/>
+          <w:shd w:val="clear" w:color="auto" w:fill="FFFFFF"/>
+          <w:lang w:val="uk-UA"/>
+        </w:rPr>
+      </w:pPr>
+      <w:r>
+        <w:rPr>
+          <w:color w:val="202124"/>
+          <w:sz w:val="28"/>
+          <w:szCs w:val="28"/>
+          <w:shd w:val="clear" w:color="auto" w:fill="FFFFFF"/>
+          <w:lang w:val="uk-UA"/>
+        </w:rPr>
+        <w:t>За замовчуванням є можливість відкрити 6 консолей.</w:t>
+      </w:r>
+    </w:p>
+    <w:p>
+      <w:pPr>
+        <w:pStyle w:val="aa"/>
+        <w:ind w:left="1080"/>
+        <w:jc w:val="both"/>
+        <w:rPr>
+          <w:color w:val="202124"/>
+          <w:sz w:val="28"/>
+          <w:szCs w:val="28"/>
+          <w:shd w:val="clear" w:color="auto" w:fill="FFFFFF"/>
+          <w:lang w:val="uk-UA"/>
+        </w:rPr>
+      </w:pPr>
+      <w:r>
+        <w:rPr>
+          <w:color w:val="202124"/>
+          <w:sz w:val="28"/>
+          <w:szCs w:val="28"/>
+          <w:shd w:val="clear" w:color="auto" w:fill="FFFFFF"/>
+        </w:rPr>
+        <w:t>Ctrl+Alt+T</w:t>
+      </w:r>
+      <w:r>
+        <w:rPr>
+          <w:color w:val="202124"/>
+          <w:sz w:val="28"/>
+          <w:szCs w:val="28"/>
+          <w:shd w:val="clear" w:color="auto" w:fill="FFFFFF"/>
+          <w:lang w:val="uk-UA"/>
+        </w:rPr>
+        <w:t xml:space="preserve"> або через меню програм.</w:t>
+      </w:r>
+    </w:p>
+    <w:p>
+      <w:pPr>
+        <w:pStyle w:val="aa"/>
+        <w:numPr>
+          <w:ilvl w:val="0"/>
+          <w:numId w:val="9"/>
+        </w:numPr>
+        <w:jc w:val="both"/>
+        <w:rPr>
+          <w:color w:val="202124"/>
+          <w:sz w:val="28"/>
+          <w:szCs w:val="28"/>
+          <w:shd w:val="clear" w:color="auto" w:fill="FFFFFF"/>
+          <w:lang w:val="uk-UA"/>
+        </w:rPr>
+      </w:pPr>
+      <w:r>
+        <w:rPr>
+          <w:color w:val="202124"/>
+          <w:sz w:val="28"/>
+          <w:szCs w:val="28"/>
+          <w:shd w:val="clear" w:color="auto" w:fill="FFFFFF"/>
+          <w:lang w:val="en-US"/>
+        </w:rPr>
+        <w:t xml:space="preserve">Linux </w:t>
+      </w:r>
+      <w:r>
+        <w:rPr>
+          <w:color w:val="202124"/>
+          <w:sz w:val="28"/>
+          <w:szCs w:val="28"/>
+          <w:shd w:val="clear" w:color="auto" w:fill="FFFFFF"/>
+          <w:lang w:val="uk-UA"/>
+        </w:rPr>
+        <w:t>використовує графічну підсистему для UNIX-систем, який коротко позначається як X11R6.</w:t>
+      </w:r>
+    </w:p>
+    <w:p>
+      <w:pPr>
+        <w:pStyle w:val="aa"/>
+        <w:numPr>
+          <w:ilvl w:val="0"/>
+          <w:numId w:val="9"/>
+        </w:numPr>
+        <w:jc w:val="both"/>
+        <w:rPr>
+          <w:color w:val="202124"/>
+          <w:sz w:val="28"/>
+          <w:szCs w:val="28"/>
+          <w:shd w:val="clear" w:color="auto" w:fill="FFFFFF"/>
+          <w:lang w:val="uk-UA"/>
+        </w:rPr>
+      </w:pPr>
+      <w:r>
+        <w:rPr>
+          <w:color w:val="202124"/>
+          <w:sz w:val="28"/>
+          <w:szCs w:val="28"/>
+          <w:shd w:val="clear" w:color="auto" w:fill="FFFFFF"/>
+        </w:rPr>
+        <w:t>Ctrl + Alt + Fn, де n - це номер консолі. Назад переключитися можна за допомогою комбінації клавіш Alt + F7</w:t>
+      </w:r>
+    </w:p>
+    <w:p>
+      <w:pPr>
+        <w:pStyle w:val="aa"/>
+        <w:numPr>
+          <w:ilvl w:val="0"/>
+          <w:numId w:val="9"/>
+        </w:numPr>
+        <w:jc w:val="both"/>
+        <w:rPr>
+          <w:color w:val="202124"/>
+          <w:sz w:val="28"/>
+          <w:szCs w:val="28"/>
+          <w:shd w:val="clear" w:color="auto" w:fill="FFFFFF"/>
+          <w:lang w:val="uk-UA"/>
+        </w:rPr>
+      </w:pPr>
+      <w:r>
+        <w:rPr>
+          <w:color w:val="202124"/>
+          <w:sz w:val="28"/>
+          <w:szCs w:val="28"/>
+          <w:shd w:val="clear" w:color="auto" w:fill="FFFFFF"/>
+          <w:lang w:val="uk-UA"/>
+        </w:rPr>
+        <w:t>Не можлива.</w:t>
+      </w:r>
+    </w:p>
+    <w:p>
+      <w:pPr>
+        <w:pStyle w:val="aa"/>
+        <w:numPr>
+          <w:ilvl w:val="0"/>
+          <w:numId w:val="9"/>
+        </w:numPr>
+        <w:jc w:val="both"/>
+        <w:rPr>
+          <w:color w:val="202124"/>
+          <w:sz w:val="28"/>
+          <w:szCs w:val="28"/>
+          <w:shd w:val="clear" w:color="auto" w:fill="FFFFFF"/>
+          <w:lang w:val="uk-UA"/>
+        </w:rPr>
+      </w:pPr>
+      <w:r>
+        <w:rPr>
+          <w:bCs/>
+          <w:color w:val="202122"/>
+          <w:sz w:val="28"/>
+          <w:szCs w:val="28"/>
+          <w:shd w:val="clear" w:color="auto" w:fill="FFFFFF"/>
+        </w:rPr>
+        <w:t>T</w:t>
+      </w:r>
+      <w:r>
+        <w:rPr>
+          <w:bCs/>
+          <w:color w:val="202122"/>
+          <w:sz w:val="28"/>
+          <w:szCs w:val="28"/>
+          <w:shd w:val="clear" w:color="auto" w:fill="FFFFFF"/>
+        </w:rPr>
+        <w:t>ty</w:t>
+      </w:r>
+      <w:r>
+        <w:rPr>
+          <w:bCs/>
+          <w:color w:val="202122"/>
+          <w:sz w:val="28"/>
+          <w:szCs w:val="28"/>
+          <w:shd w:val="clear" w:color="auto" w:fill="FFFFFF"/>
+          <w:lang w:val="uk-UA"/>
+        </w:rPr>
+        <w:t xml:space="preserve"> - Unix-утиліта, що виводить ім'я терміналу, з'єднаного зі стандартним вводом. У разі, якщо стандартний ввід не є терміналом, виводить повідомлення «not a tty».</w:t>
+      </w:r>
+    </w:p>
+    <w:p>
+      <w:pPr>
+        <w:jc w:val="both"/>
+        <w:rPr>
+          <w:color w:val="202124"/>
+          <w:sz w:val="28"/>
+          <w:szCs w:val="28"/>
+          <w:shd w:val="clear" w:color="auto" w:fill="FFFFFF"/>
+          <w:lang w:val="uk-UA"/>
+        </w:rPr>
+      </w:pPr>
+    </w:p>
+    <w:p>
+      <w:pPr>
+        <w:jc w:val="both"/>
+        <w:rPr>
+          <w:color w:val="202124"/>
+          <w:sz w:val="28"/>
+          <w:szCs w:val="28"/>
+          <w:shd w:val="clear" w:color="auto" w:fill="FFFFFF"/>
+          <w:lang w:val="uk-UA"/>
+        </w:rPr>
+      </w:pPr>
+    </w:p>
+    <w:p>
+      <w:pPr>
+        <w:jc w:val="both"/>
+        <w:rPr>
+          <w:color w:val="202124"/>
+          <w:sz w:val="28"/>
+          <w:szCs w:val="28"/>
+          <w:shd w:val="clear" w:color="auto" w:fill="FFFFFF"/>
+          <w:lang w:val="uk-UA"/>
+        </w:rPr>
+      </w:pPr>
+      <w:r>
+        <w:rPr>
+          <w:color w:val="202124"/>
+          <w:sz w:val="28"/>
+          <w:szCs w:val="28"/>
+          <w:shd w:val="clear" w:color="auto" w:fill="FFFFFF"/>
+          <w:lang w:val="uk-UA"/>
+        </w:rPr>
+        <w:t>Висновок: під час виконання лабораторної роботи</w:t>
+      </w:r>
+      <w:r>
+        <w:rPr>
+          <w:color w:val="202124"/>
+          <w:sz w:val="28"/>
+          <w:szCs w:val="28"/>
+          <w:shd w:val="clear" w:color="auto" w:fill="FFFFFF"/>
+          <w:lang w:val="uk-UA"/>
+        </w:rPr>
+        <w:t xml:space="preserve"> в команді</w:t>
+      </w:r>
+      <w:r>
+        <w:rPr>
+          <w:color w:val="202124"/>
+          <w:sz w:val="28"/>
+          <w:szCs w:val="28"/>
+          <w:shd w:val="clear" w:color="auto" w:fill="FFFFFF"/>
+          <w:lang w:val="uk-UA"/>
+        </w:rPr>
+        <w:t xml:space="preserve"> ми отримали практичні навички роботи з командними інтерпретаторами </w:t>
+      </w:r>
+      <w:r>
+        <w:rPr>
+          <w:color w:val="202124"/>
+          <w:sz w:val="28"/>
+          <w:szCs w:val="28"/>
+          <w:shd w:val="clear" w:color="auto" w:fill="FFFFFF"/>
+          <w:lang w:val="en-US"/>
+        </w:rPr>
+        <w:t xml:space="preserve">Bash and PowerShell. </w:t>
+      </w:r>
+      <w:r>
+        <w:rPr>
+          <w:color w:val="202124"/>
+          <w:sz w:val="28"/>
+          <w:szCs w:val="28"/>
+          <w:shd w:val="clear" w:color="auto" w:fill="FFFFFF"/>
+          <w:lang w:val="uk-UA"/>
+        </w:rPr>
+        <w:t>Ознайомилися з базовими текстовими командами в термінальному режимі роботи в різних ОС. На практиці закріпили матеріал лекцій та матеріал першої лабораторної роботи.</w:t>
+      </w:r>
+    </w:p>
+    <w:p>
+      <w:pPr>
+        <w:jc w:val="both"/>
+        <w:rPr>
+          <w:color w:val="202124"/>
+          <w:sz w:val="28"/>
+          <w:szCs w:val="28"/>
+          <w:shd w:val="clear" w:color="auto" w:fill="FFFFFF"/>
+          <w:lang w:val="uk-UA"/>
+        </w:rPr>
+      </w:pPr>
     </w:p>
     <w:sectPr>
       <w:headerReference w:type="default" r:id="rId33"/>
@@ -6091,7 +6306,7 @@
 </file>
 
 <file path=word/endnotes.xml><?xml version="1.0" encoding="utf-8"?>
-<w:endnotes xmlns:wpc="http://schemas.microsoft.com/office/word/2010/wordprocessingCanvas" xmlns:cx="http://schemas.microsoft.com/office/drawing/2014/chartex" xmlns:cx1="http://schemas.microsoft.com/office/drawing/2015/9/8/chartex" xmlns:mc="http://schemas.openxmlformats.org/markup-compatibility/2006" xmlns:o="urn:schemas-microsoft-com:office:office" xmlns:r="http://schemas.openxmlformats.org/officeDocument/2006/relationships" xmlns:m="http://schemas.openxmlformats.org/officeDocument/2006/math" xmlns:v="urn:schemas-microsoft-com:vml" xmlns:wp14="http://schemas.microsoft.com/office/word/2010/wordprocessingDrawing" xmlns:wp="http://schemas.openxmlformats.org/drawingml/2006/wordprocessingDrawing" xmlns:w10="urn:schemas-microsoft-com:office:word" xmlns:w="http://schemas.openxmlformats.org/wordprocessingml/2006/main" xmlns:w14="http://schemas.microsoft.com/office/word/2010/wordml" xmlns:w15="http://schemas.microsoft.com/office/word/2012/wordml" xmlns:w16se="http://schemas.microsoft.com/office/word/2015/wordml/symex" xmlns:wpg="http://schemas.microsoft.com/office/word/2010/wordprocessingGroup" xmlns:wpi="http://schemas.microsoft.com/office/word/2010/wordprocessingInk" xmlns:wne="http://schemas.microsoft.com/office/word/2006/wordml" xmlns:wps="http://schemas.microsoft.com/office/word/2010/wordprocessingShape" mc:Ignorable="w14 w15 w16se wp14">
+<w:endnotes xmlns:wpc="http://schemas.microsoft.com/office/word/2010/wordprocessingCanvas" xmlns:mc="http://schemas.openxmlformats.org/markup-compatibility/2006" xmlns:o="urn:schemas-microsoft-com:office:office" xmlns:r="http://schemas.openxmlformats.org/officeDocument/2006/relationships" xmlns:m="http://schemas.openxmlformats.org/officeDocument/2006/math" xmlns:v="urn:schemas-microsoft-com:vml" xmlns:wp14="http://schemas.microsoft.com/office/word/2010/wordprocessingDrawing" xmlns:wp="http://schemas.openxmlformats.org/drawingml/2006/wordprocessingDrawing" xmlns:w10="urn:schemas-microsoft-com:office:word" xmlns:w="http://schemas.openxmlformats.org/wordprocessingml/2006/main" xmlns:w14="http://schemas.microsoft.com/office/word/2010/wordml" xmlns:w15="http://schemas.microsoft.com/office/word/2012/wordml" xmlns:wpg="http://schemas.microsoft.com/office/word/2010/wordprocessingGroup" xmlns:wpi="http://schemas.microsoft.com/office/word/2010/wordprocessingInk" xmlns:wne="http://schemas.microsoft.com/office/word/2006/wordml" xmlns:wps="http://schemas.microsoft.com/office/word/2010/wordprocessingShape" mc:Ignorable="w14 w15 wp14">
   <w:endnote w:type="separator" w:id="-1">
     <w:p>
       <w:r>
@@ -6110,7 +6325,7 @@
 </file>
 
 <file path=word/footer1.xml><?xml version="1.0" encoding="utf-8"?>
-<w:ftr xmlns:wpc="http://schemas.microsoft.com/office/word/2010/wordprocessingCanvas" xmlns:cx="http://schemas.microsoft.com/office/drawing/2014/chartex" xmlns:cx1="http://schemas.microsoft.com/office/drawing/2015/9/8/chartex" xmlns:mc="http://schemas.openxmlformats.org/markup-compatibility/2006" xmlns:o="urn:schemas-microsoft-com:office:office" xmlns:r="http://schemas.openxmlformats.org/officeDocument/2006/relationships" xmlns:m="http://schemas.openxmlformats.org/officeDocument/2006/math" xmlns:v="urn:schemas-microsoft-com:vml" xmlns:wp14="http://schemas.microsoft.com/office/word/2010/wordprocessingDrawing" xmlns:wp="http://schemas.openxmlformats.org/drawingml/2006/wordprocessingDrawing" xmlns:w10="urn:schemas-microsoft-com:office:word" xmlns:w="http://schemas.openxmlformats.org/wordprocessingml/2006/main" xmlns:w14="http://schemas.microsoft.com/office/word/2010/wordml" xmlns:w15="http://schemas.microsoft.com/office/word/2012/wordml" xmlns:w16se="http://schemas.microsoft.com/office/word/2015/wordml/symex" xmlns:wpg="http://schemas.microsoft.com/office/word/2010/wordprocessingGroup" xmlns:wpi="http://schemas.microsoft.com/office/word/2010/wordprocessingInk" xmlns:wne="http://schemas.microsoft.com/office/word/2006/wordml" xmlns:wps="http://schemas.microsoft.com/office/word/2010/wordprocessingShape" mc:Ignorable="w14 w15 w16se wp14">
+<w:ftr xmlns:wpc="http://schemas.microsoft.com/office/word/2010/wordprocessingCanvas" xmlns:mc="http://schemas.openxmlformats.org/markup-compatibility/2006" xmlns:o="urn:schemas-microsoft-com:office:office" xmlns:r="http://schemas.openxmlformats.org/officeDocument/2006/relationships" xmlns:m="http://schemas.openxmlformats.org/officeDocument/2006/math" xmlns:v="urn:schemas-microsoft-com:vml" xmlns:wp14="http://schemas.microsoft.com/office/word/2010/wordprocessingDrawing" xmlns:wp="http://schemas.openxmlformats.org/drawingml/2006/wordprocessingDrawing" xmlns:w10="urn:schemas-microsoft-com:office:word" xmlns:w="http://schemas.openxmlformats.org/wordprocessingml/2006/main" xmlns:w14="http://schemas.microsoft.com/office/word/2010/wordml" xmlns:w15="http://schemas.microsoft.com/office/word/2012/wordml" xmlns:wpg="http://schemas.microsoft.com/office/word/2010/wordprocessingGroup" xmlns:wpi="http://schemas.microsoft.com/office/word/2010/wordprocessingInk" xmlns:wne="http://schemas.microsoft.com/office/word/2006/wordml" xmlns:wps="http://schemas.microsoft.com/office/word/2010/wordprocessingShape" mc:Ignorable="w14 w15 wp14">
   <w:p>
     <w:pPr>
       <w:pBdr>
@@ -6152,7 +6367,7 @@
         <w:noProof/>
         <w:color w:val="000000"/>
       </w:rPr>
-      <w:t>1</w:t>
+      <w:t>7</w:t>
     </w:r>
     <w:r>
       <w:rPr>
@@ -6165,7 +6380,7 @@
 </file>
 
 <file path=word/footnotes.xml><?xml version="1.0" encoding="utf-8"?>
-<w:footnotes xmlns:wpc="http://schemas.microsoft.com/office/word/2010/wordprocessingCanvas" xmlns:cx="http://schemas.microsoft.com/office/drawing/2014/chartex" xmlns:cx1="http://schemas.microsoft.com/office/drawing/2015/9/8/chartex" xmlns:mc="http://schemas.openxmlformats.org/markup-compatibility/2006" xmlns:o="urn:schemas-microsoft-com:office:office" xmlns:r="http://schemas.openxmlformats.org/officeDocument/2006/relationships" xmlns:m="http://schemas.openxmlformats.org/officeDocument/2006/math" xmlns:v="urn:schemas-microsoft-com:vml" xmlns:wp14="http://schemas.microsoft.com/office/word/2010/wordprocessingDrawing" xmlns:wp="http://schemas.openxmlformats.org/drawingml/2006/wordprocessingDrawing" xmlns:w10="urn:schemas-microsoft-com:office:word" xmlns:w="http://schemas.openxmlformats.org/wordprocessingml/2006/main" xmlns:w14="http://schemas.microsoft.com/office/word/2010/wordml" xmlns:w15="http://schemas.microsoft.com/office/word/2012/wordml" xmlns:w16se="http://schemas.microsoft.com/office/word/2015/wordml/symex" xmlns:wpg="http://schemas.microsoft.com/office/word/2010/wordprocessingGroup" xmlns:wpi="http://schemas.microsoft.com/office/word/2010/wordprocessingInk" xmlns:wne="http://schemas.microsoft.com/office/word/2006/wordml" xmlns:wps="http://schemas.microsoft.com/office/word/2010/wordprocessingShape" mc:Ignorable="w14 w15 w16se wp14">
+<w:footnotes xmlns:wpc="http://schemas.microsoft.com/office/word/2010/wordprocessingCanvas" xmlns:mc="http://schemas.openxmlformats.org/markup-compatibility/2006" xmlns:o="urn:schemas-microsoft-com:office:office" xmlns:r="http://schemas.openxmlformats.org/officeDocument/2006/relationships" xmlns:m="http://schemas.openxmlformats.org/officeDocument/2006/math" xmlns:v="urn:schemas-microsoft-com:vml" xmlns:wp14="http://schemas.microsoft.com/office/word/2010/wordprocessingDrawing" xmlns:wp="http://schemas.openxmlformats.org/drawingml/2006/wordprocessingDrawing" xmlns:w10="urn:schemas-microsoft-com:office:word" xmlns:w="http://schemas.openxmlformats.org/wordprocessingml/2006/main" xmlns:w14="http://schemas.microsoft.com/office/word/2010/wordml" xmlns:w15="http://schemas.microsoft.com/office/word/2012/wordml" xmlns:wpg="http://schemas.microsoft.com/office/word/2010/wordprocessingGroup" xmlns:wpi="http://schemas.microsoft.com/office/word/2010/wordprocessingInk" xmlns:wne="http://schemas.microsoft.com/office/word/2006/wordml" xmlns:wps="http://schemas.microsoft.com/office/word/2010/wordprocessingShape" mc:Ignorable="w14 w15 wp14">
   <w:footnote w:type="separator" w:id="-1">
     <w:p>
       <w:r>
@@ -6184,7 +6399,7 @@
 </file>
 
 <file path=word/header1.xml><?xml version="1.0" encoding="utf-8"?>
-<w:hdr xmlns:wpc="http://schemas.microsoft.com/office/word/2010/wordprocessingCanvas" xmlns:cx="http://schemas.microsoft.com/office/drawing/2014/chartex" xmlns:cx1="http://schemas.microsoft.com/office/drawing/2015/9/8/chartex" xmlns:mc="http://schemas.openxmlformats.org/markup-compatibility/2006" xmlns:o="urn:schemas-microsoft-com:office:office" xmlns:r="http://schemas.openxmlformats.org/officeDocument/2006/relationships" xmlns:m="http://schemas.openxmlformats.org/officeDocument/2006/math" xmlns:v="urn:schemas-microsoft-com:vml" xmlns:wp14="http://schemas.microsoft.com/office/word/2010/wordprocessingDrawing" xmlns:wp="http://schemas.openxmlformats.org/drawingml/2006/wordprocessingDrawing" xmlns:w10="urn:schemas-microsoft-com:office:word" xmlns:w="http://schemas.openxmlformats.org/wordprocessingml/2006/main" xmlns:w14="http://schemas.microsoft.com/office/word/2010/wordml" xmlns:w15="http://schemas.microsoft.com/office/word/2012/wordml" xmlns:w16se="http://schemas.microsoft.com/office/word/2015/wordml/symex" xmlns:wpg="http://schemas.microsoft.com/office/word/2010/wordprocessingGroup" xmlns:wpi="http://schemas.microsoft.com/office/word/2010/wordprocessingInk" xmlns:wne="http://schemas.microsoft.com/office/word/2006/wordml" xmlns:wps="http://schemas.microsoft.com/office/word/2010/wordprocessingShape" mc:Ignorable="w14 w15 w16se wp14">
+<w:hdr xmlns:wpc="http://schemas.microsoft.com/office/word/2010/wordprocessingCanvas" xmlns:mc="http://schemas.openxmlformats.org/markup-compatibility/2006" xmlns:o="urn:schemas-microsoft-com:office:office" xmlns:r="http://schemas.openxmlformats.org/officeDocument/2006/relationships" xmlns:m="http://schemas.openxmlformats.org/officeDocument/2006/math" xmlns:v="urn:schemas-microsoft-com:vml" xmlns:wp14="http://schemas.microsoft.com/office/word/2010/wordprocessingDrawing" xmlns:wp="http://schemas.openxmlformats.org/drawingml/2006/wordprocessingDrawing" xmlns:w10="urn:schemas-microsoft-com:office:word" xmlns:w="http://schemas.openxmlformats.org/wordprocessingml/2006/main" xmlns:w14="http://schemas.microsoft.com/office/word/2010/wordml" xmlns:w15="http://schemas.microsoft.com/office/word/2012/wordml" xmlns:wpg="http://schemas.microsoft.com/office/word/2010/wordprocessingGroup" xmlns:wpi="http://schemas.microsoft.com/office/word/2010/wordprocessingInk" xmlns:wne="http://schemas.microsoft.com/office/word/2006/wordml" xmlns:wps="http://schemas.microsoft.com/office/word/2010/wordprocessingShape" mc:Ignorable="w14 w15 wp14">
   <w:p>
     <w:pPr>
       <w:pBdr>
@@ -6241,8 +6456,8 @@
 </file>
 
 <file path=word/numbering.xml><?xml version="1.0" encoding="utf-8"?>
-<w:numbering xmlns:wpc="http://schemas.microsoft.com/office/word/2010/wordprocessingCanvas" xmlns:cx="http://schemas.microsoft.com/office/drawing/2014/chartex" xmlns:cx1="http://schemas.microsoft.com/office/drawing/2015/9/8/chartex" xmlns:mc="http://schemas.openxmlformats.org/markup-compatibility/2006" xmlns:o="urn:schemas-microsoft-com:office:office" xmlns:r="http://schemas.openxmlformats.org/officeDocument/2006/relationships" xmlns:m="http://schemas.openxmlformats.org/officeDocument/2006/math" xmlns:v="urn:schemas-microsoft-com:vml" xmlns:wp14="http://schemas.microsoft.com/office/word/2010/wordprocessingDrawing" xmlns:wp="http://schemas.openxmlformats.org/drawingml/2006/wordprocessingDrawing" xmlns:w10="urn:schemas-microsoft-com:office:word" xmlns:w="http://schemas.openxmlformats.org/wordprocessingml/2006/main" xmlns:w14="http://schemas.microsoft.com/office/word/2010/wordml" xmlns:w15="http://schemas.microsoft.com/office/word/2012/wordml" xmlns:w16se="http://schemas.microsoft.com/office/word/2015/wordml/symex" xmlns:wpg="http://schemas.microsoft.com/office/word/2010/wordprocessingGroup" xmlns:wpi="http://schemas.microsoft.com/office/word/2010/wordprocessingInk" xmlns:wne="http://schemas.microsoft.com/office/word/2006/wordml" xmlns:wps="http://schemas.microsoft.com/office/word/2010/wordprocessingShape" mc:Ignorable="w14 w15 w16se wp14">
-  <w:abstractNum w:abstractNumId="0" w15:restartNumberingAfterBreak="0">
+<w:numbering xmlns:wpc="http://schemas.microsoft.com/office/word/2010/wordprocessingCanvas" xmlns:mc="http://schemas.openxmlformats.org/markup-compatibility/2006" xmlns:o="urn:schemas-microsoft-com:office:office" xmlns:r="http://schemas.openxmlformats.org/officeDocument/2006/relationships" xmlns:m="http://schemas.openxmlformats.org/officeDocument/2006/math" xmlns:v="urn:schemas-microsoft-com:vml" xmlns:wp14="http://schemas.microsoft.com/office/word/2010/wordprocessingDrawing" xmlns:wp="http://schemas.openxmlformats.org/drawingml/2006/wordprocessingDrawing" xmlns:w10="urn:schemas-microsoft-com:office:word" xmlns:w="http://schemas.openxmlformats.org/wordprocessingml/2006/main" xmlns:w14="http://schemas.microsoft.com/office/word/2010/wordml" xmlns:w15="http://schemas.microsoft.com/office/word/2012/wordml" xmlns:wpg="http://schemas.microsoft.com/office/word/2010/wordprocessingGroup" xmlns:wpi="http://schemas.microsoft.com/office/word/2010/wordprocessingInk" xmlns:wne="http://schemas.microsoft.com/office/word/2006/wordml" xmlns:wps="http://schemas.microsoft.com/office/word/2010/wordprocessingShape" mc:Ignorable="w14 w15 wp14">
+  <w:abstractNum w:abstractNumId="0">
     <w:nsid w:val="1977110A"/>
     <w:multiLevelType w:val="multilevel"/>
     <w:tmpl w:val="CDB07F6C"/>
@@ -6331,7 +6546,185 @@
       </w:pPr>
     </w:lvl>
   </w:abstractNum>
-  <w:abstractNum w:abstractNumId="1" w15:restartNumberingAfterBreak="0">
+  <w:abstractNum w:abstractNumId="1">
+    <w:nsid w:val="1BB52D60"/>
+    <w:multiLevelType w:val="hybridMultilevel"/>
+    <w:tmpl w:val="188AEFD4"/>
+    <w:lvl w:ilvl="0" w:tplc="8F7856D8">
+      <w:start w:val="1"/>
+      <w:numFmt w:val="decimal"/>
+      <w:lvlText w:val="%1."/>
+      <w:lvlJc w:val="left"/>
+      <w:pPr>
+        <w:ind w:left="1080" w:hanging="360"/>
+      </w:pPr>
+      <w:rPr>
+        <w:rFonts w:hint="default"/>
+      </w:rPr>
+    </w:lvl>
+    <w:lvl w:ilvl="1" w:tplc="04220019" w:tentative="1">
+      <w:start w:val="1"/>
+      <w:numFmt w:val="lowerLetter"/>
+      <w:lvlText w:val="%2."/>
+      <w:lvlJc w:val="left"/>
+      <w:pPr>
+        <w:ind w:left="1800" w:hanging="360"/>
+      </w:pPr>
+    </w:lvl>
+    <w:lvl w:ilvl="2" w:tplc="0422001B" w:tentative="1">
+      <w:start w:val="1"/>
+      <w:numFmt w:val="lowerRoman"/>
+      <w:lvlText w:val="%3."/>
+      <w:lvlJc w:val="right"/>
+      <w:pPr>
+        <w:ind w:left="2520" w:hanging="180"/>
+      </w:pPr>
+    </w:lvl>
+    <w:lvl w:ilvl="3" w:tplc="0422000F" w:tentative="1">
+      <w:start w:val="1"/>
+      <w:numFmt w:val="decimal"/>
+      <w:lvlText w:val="%4."/>
+      <w:lvlJc w:val="left"/>
+      <w:pPr>
+        <w:ind w:left="3240" w:hanging="360"/>
+      </w:pPr>
+    </w:lvl>
+    <w:lvl w:ilvl="4" w:tplc="04220019" w:tentative="1">
+      <w:start w:val="1"/>
+      <w:numFmt w:val="lowerLetter"/>
+      <w:lvlText w:val="%5."/>
+      <w:lvlJc w:val="left"/>
+      <w:pPr>
+        <w:ind w:left="3960" w:hanging="360"/>
+      </w:pPr>
+    </w:lvl>
+    <w:lvl w:ilvl="5" w:tplc="0422001B" w:tentative="1">
+      <w:start w:val="1"/>
+      <w:numFmt w:val="lowerRoman"/>
+      <w:lvlText w:val="%6."/>
+      <w:lvlJc w:val="right"/>
+      <w:pPr>
+        <w:ind w:left="4680" w:hanging="180"/>
+      </w:pPr>
+    </w:lvl>
+    <w:lvl w:ilvl="6" w:tplc="0422000F" w:tentative="1">
+      <w:start w:val="1"/>
+      <w:numFmt w:val="decimal"/>
+      <w:lvlText w:val="%7."/>
+      <w:lvlJc w:val="left"/>
+      <w:pPr>
+        <w:ind w:left="5400" w:hanging="360"/>
+      </w:pPr>
+    </w:lvl>
+    <w:lvl w:ilvl="7" w:tplc="04220019" w:tentative="1">
+      <w:start w:val="1"/>
+      <w:numFmt w:val="lowerLetter"/>
+      <w:lvlText w:val="%8."/>
+      <w:lvlJc w:val="left"/>
+      <w:pPr>
+        <w:ind w:left="6120" w:hanging="360"/>
+      </w:pPr>
+    </w:lvl>
+    <w:lvl w:ilvl="8" w:tplc="0422001B" w:tentative="1">
+      <w:start w:val="1"/>
+      <w:numFmt w:val="lowerRoman"/>
+      <w:lvlText w:val="%9."/>
+      <w:lvlJc w:val="right"/>
+      <w:pPr>
+        <w:ind w:left="6840" w:hanging="180"/>
+      </w:pPr>
+    </w:lvl>
+  </w:abstractNum>
+  <w:abstractNum w:abstractNumId="2">
+    <w:nsid w:val="41727924"/>
+    <w:multiLevelType w:val="hybridMultilevel"/>
+    <w:tmpl w:val="2B5604A2"/>
+    <w:lvl w:ilvl="0" w:tplc="0422000F">
+      <w:start w:val="1"/>
+      <w:numFmt w:val="decimal"/>
+      <w:lvlText w:val="%1."/>
+      <w:lvlJc w:val="left"/>
+      <w:pPr>
+        <w:ind w:left="720" w:hanging="360"/>
+      </w:pPr>
+      <w:rPr>
+        <w:rFonts w:hint="default"/>
+      </w:rPr>
+    </w:lvl>
+    <w:lvl w:ilvl="1" w:tplc="04220019" w:tentative="1">
+      <w:start w:val="1"/>
+      <w:numFmt w:val="lowerLetter"/>
+      <w:lvlText w:val="%2."/>
+      <w:lvlJc w:val="left"/>
+      <w:pPr>
+        <w:ind w:left="1440" w:hanging="360"/>
+      </w:pPr>
+    </w:lvl>
+    <w:lvl w:ilvl="2" w:tplc="0422001B" w:tentative="1">
+      <w:start w:val="1"/>
+      <w:numFmt w:val="lowerRoman"/>
+      <w:lvlText w:val="%3."/>
+      <w:lvlJc w:val="right"/>
+      <w:pPr>
+        <w:ind w:left="2160" w:hanging="180"/>
+      </w:pPr>
+    </w:lvl>
+    <w:lvl w:ilvl="3" w:tplc="0422000F" w:tentative="1">
+      <w:start w:val="1"/>
+      <w:numFmt w:val="decimal"/>
+      <w:lvlText w:val="%4."/>
+      <w:lvlJc w:val="left"/>
+      <w:pPr>
+        <w:ind w:left="2880" w:hanging="360"/>
+      </w:pPr>
+    </w:lvl>
+    <w:lvl w:ilvl="4" w:tplc="04220019" w:tentative="1">
+      <w:start w:val="1"/>
+      <w:numFmt w:val="lowerLetter"/>
+      <w:lvlText w:val="%5."/>
+      <w:lvlJc w:val="left"/>
+      <w:pPr>
+        <w:ind w:left="3600" w:hanging="360"/>
+      </w:pPr>
+    </w:lvl>
+    <w:lvl w:ilvl="5" w:tplc="0422001B" w:tentative="1">
+      <w:start w:val="1"/>
+      <w:numFmt w:val="lowerRoman"/>
+      <w:lvlText w:val="%6."/>
+      <w:lvlJc w:val="right"/>
+      <w:pPr>
+        <w:ind w:left="4320" w:hanging="180"/>
+      </w:pPr>
+    </w:lvl>
+    <w:lvl w:ilvl="6" w:tplc="0422000F" w:tentative="1">
+      <w:start w:val="1"/>
+      <w:numFmt w:val="decimal"/>
+      <w:lvlText w:val="%7."/>
+      <w:lvlJc w:val="left"/>
+      <w:pPr>
+        <w:ind w:left="5040" w:hanging="360"/>
+      </w:pPr>
+    </w:lvl>
+    <w:lvl w:ilvl="7" w:tplc="04220019" w:tentative="1">
+      <w:start w:val="1"/>
+      <w:numFmt w:val="lowerLetter"/>
+      <w:lvlText w:val="%8."/>
+      <w:lvlJc w:val="left"/>
+      <w:pPr>
+        <w:ind w:left="5760" w:hanging="360"/>
+      </w:pPr>
+    </w:lvl>
+    <w:lvl w:ilvl="8" w:tplc="0422001B" w:tentative="1">
+      <w:start w:val="1"/>
+      <w:numFmt w:val="lowerRoman"/>
+      <w:lvlText w:val="%9."/>
+      <w:lvlJc w:val="right"/>
+      <w:pPr>
+        <w:ind w:left="6480" w:hanging="180"/>
+      </w:pPr>
+    </w:lvl>
+  </w:abstractNum>
+  <w:abstractNum w:abstractNumId="3">
     <w:nsid w:val="552368D6"/>
     <w:multiLevelType w:val="multilevel"/>
     <w:tmpl w:val="3A9CDABE"/>
@@ -6417,7 +6810,7 @@
       </w:pPr>
     </w:lvl>
   </w:abstractNum>
-  <w:abstractNum w:abstractNumId="2" w15:restartNumberingAfterBreak="0">
+  <w:abstractNum w:abstractNumId="4">
     <w:nsid w:val="564E4465"/>
     <w:multiLevelType w:val="hybridMultilevel"/>
     <w:tmpl w:val="367CAD0E"/>
@@ -6529,7 +6922,96 @@
       </w:rPr>
     </w:lvl>
   </w:abstractNum>
-  <w:abstractNum w:abstractNumId="3" w15:restartNumberingAfterBreak="0">
+  <w:abstractNum w:abstractNumId="5">
+    <w:nsid w:val="568212AF"/>
+    <w:multiLevelType w:val="hybridMultilevel"/>
+    <w:tmpl w:val="C0DC6334"/>
+    <w:lvl w:ilvl="0" w:tplc="1A024412">
+      <w:start w:val="1"/>
+      <w:numFmt w:val="decimal"/>
+      <w:lvlText w:val="%1."/>
+      <w:lvlJc w:val="left"/>
+      <w:pPr>
+        <w:ind w:left="1080" w:hanging="360"/>
+      </w:pPr>
+      <w:rPr>
+        <w:rFonts w:hint="default"/>
+      </w:rPr>
+    </w:lvl>
+    <w:lvl w:ilvl="1" w:tplc="04220019" w:tentative="1">
+      <w:start w:val="1"/>
+      <w:numFmt w:val="lowerLetter"/>
+      <w:lvlText w:val="%2."/>
+      <w:lvlJc w:val="left"/>
+      <w:pPr>
+        <w:ind w:left="1800" w:hanging="360"/>
+      </w:pPr>
+    </w:lvl>
+    <w:lvl w:ilvl="2" w:tplc="0422001B" w:tentative="1">
+      <w:start w:val="1"/>
+      <w:numFmt w:val="lowerRoman"/>
+      <w:lvlText w:val="%3."/>
+      <w:lvlJc w:val="right"/>
+      <w:pPr>
+        <w:ind w:left="2520" w:hanging="180"/>
+      </w:pPr>
+    </w:lvl>
+    <w:lvl w:ilvl="3" w:tplc="0422000F" w:tentative="1">
+      <w:start w:val="1"/>
+      <w:numFmt w:val="decimal"/>
+      <w:lvlText w:val="%4."/>
+      <w:lvlJc w:val="left"/>
+      <w:pPr>
+        <w:ind w:left="3240" w:hanging="360"/>
+      </w:pPr>
+    </w:lvl>
+    <w:lvl w:ilvl="4" w:tplc="04220019" w:tentative="1">
+      <w:start w:val="1"/>
+      <w:numFmt w:val="lowerLetter"/>
+      <w:lvlText w:val="%5."/>
+      <w:lvlJc w:val="left"/>
+      <w:pPr>
+        <w:ind w:left="3960" w:hanging="360"/>
+      </w:pPr>
+    </w:lvl>
+    <w:lvl w:ilvl="5" w:tplc="0422001B" w:tentative="1">
+      <w:start w:val="1"/>
+      <w:numFmt w:val="lowerRoman"/>
+      <w:lvlText w:val="%6."/>
+      <w:lvlJc w:val="right"/>
+      <w:pPr>
+        <w:ind w:left="4680" w:hanging="180"/>
+      </w:pPr>
+    </w:lvl>
+    <w:lvl w:ilvl="6" w:tplc="0422000F" w:tentative="1">
+      <w:start w:val="1"/>
+      <w:numFmt w:val="decimal"/>
+      <w:lvlText w:val="%7."/>
+      <w:lvlJc w:val="left"/>
+      <w:pPr>
+        <w:ind w:left="5400" w:hanging="360"/>
+      </w:pPr>
+    </w:lvl>
+    <w:lvl w:ilvl="7" w:tplc="04220019" w:tentative="1">
+      <w:start w:val="1"/>
+      <w:numFmt w:val="lowerLetter"/>
+      <w:lvlText w:val="%8."/>
+      <w:lvlJc w:val="left"/>
+      <w:pPr>
+        <w:ind w:left="6120" w:hanging="360"/>
+      </w:pPr>
+    </w:lvl>
+    <w:lvl w:ilvl="8" w:tplc="0422001B" w:tentative="1">
+      <w:start w:val="1"/>
+      <w:numFmt w:val="lowerRoman"/>
+      <w:lvlText w:val="%9."/>
+      <w:lvlJc w:val="right"/>
+      <w:pPr>
+        <w:ind w:left="6840" w:hanging="180"/>
+      </w:pPr>
+    </w:lvl>
+  </w:abstractNum>
+  <w:abstractNum w:abstractNumId="6">
     <w:nsid w:val="56FB1F46"/>
     <w:multiLevelType w:val="multilevel"/>
     <w:tmpl w:val="01AED644"/>
@@ -6647,7 +7129,7 @@
       </w:rPr>
     </w:lvl>
   </w:abstractNum>
-  <w:abstractNum w:abstractNumId="4" w15:restartNumberingAfterBreak="0">
+  <w:abstractNum w:abstractNumId="7">
     <w:nsid w:val="686A0A32"/>
     <w:multiLevelType w:val="multilevel"/>
     <w:tmpl w:val="BAA4D78A"/>
@@ -6738,26 +7220,151 @@
       </w:pPr>
     </w:lvl>
   </w:abstractNum>
+  <w:abstractNum w:abstractNumId="8">
+    <w:nsid w:val="752863C4"/>
+    <w:multiLevelType w:val="hybridMultilevel"/>
+    <w:tmpl w:val="5406EFDA"/>
+    <w:lvl w:ilvl="0" w:tplc="04220001">
+      <w:start w:val="1"/>
+      <w:numFmt w:val="bullet"/>
+      <w:lvlText w:val=""/>
+      <w:lvlJc w:val="left"/>
+      <w:pPr>
+        <w:ind w:left="720" w:hanging="360"/>
+      </w:pPr>
+      <w:rPr>
+        <w:rFonts w:ascii="Symbol" w:hAnsi="Symbol" w:hint="default"/>
+      </w:rPr>
+    </w:lvl>
+    <w:lvl w:ilvl="1" w:tplc="04220003" w:tentative="1">
+      <w:start w:val="1"/>
+      <w:numFmt w:val="bullet"/>
+      <w:lvlText w:val="o"/>
+      <w:lvlJc w:val="left"/>
+      <w:pPr>
+        <w:ind w:left="1440" w:hanging="360"/>
+      </w:pPr>
+      <w:rPr>
+        <w:rFonts w:ascii="Courier New" w:hAnsi="Courier New" w:cs="Courier New" w:hint="default"/>
+      </w:rPr>
+    </w:lvl>
+    <w:lvl w:ilvl="2" w:tplc="04220005" w:tentative="1">
+      <w:start w:val="1"/>
+      <w:numFmt w:val="bullet"/>
+      <w:lvlText w:val=""/>
+      <w:lvlJc w:val="left"/>
+      <w:pPr>
+        <w:ind w:left="2160" w:hanging="360"/>
+      </w:pPr>
+      <w:rPr>
+        <w:rFonts w:ascii="Wingdings" w:hAnsi="Wingdings" w:hint="default"/>
+      </w:rPr>
+    </w:lvl>
+    <w:lvl w:ilvl="3" w:tplc="04220001" w:tentative="1">
+      <w:start w:val="1"/>
+      <w:numFmt w:val="bullet"/>
+      <w:lvlText w:val=""/>
+      <w:lvlJc w:val="left"/>
+      <w:pPr>
+        <w:ind w:left="2880" w:hanging="360"/>
+      </w:pPr>
+      <w:rPr>
+        <w:rFonts w:ascii="Symbol" w:hAnsi="Symbol" w:hint="default"/>
+      </w:rPr>
+    </w:lvl>
+    <w:lvl w:ilvl="4" w:tplc="04220003" w:tentative="1">
+      <w:start w:val="1"/>
+      <w:numFmt w:val="bullet"/>
+      <w:lvlText w:val="o"/>
+      <w:lvlJc w:val="left"/>
+      <w:pPr>
+        <w:ind w:left="3600" w:hanging="360"/>
+      </w:pPr>
+      <w:rPr>
+        <w:rFonts w:ascii="Courier New" w:hAnsi="Courier New" w:cs="Courier New" w:hint="default"/>
+      </w:rPr>
+    </w:lvl>
+    <w:lvl w:ilvl="5" w:tplc="04220005" w:tentative="1">
+      <w:start w:val="1"/>
+      <w:numFmt w:val="bullet"/>
+      <w:lvlText w:val=""/>
+      <w:lvlJc w:val="left"/>
+      <w:pPr>
+        <w:ind w:left="4320" w:hanging="360"/>
+      </w:pPr>
+      <w:rPr>
+        <w:rFonts w:ascii="Wingdings" w:hAnsi="Wingdings" w:hint="default"/>
+      </w:rPr>
+    </w:lvl>
+    <w:lvl w:ilvl="6" w:tplc="04220001" w:tentative="1">
+      <w:start w:val="1"/>
+      <w:numFmt w:val="bullet"/>
+      <w:lvlText w:val=""/>
+      <w:lvlJc w:val="left"/>
+      <w:pPr>
+        <w:ind w:left="5040" w:hanging="360"/>
+      </w:pPr>
+      <w:rPr>
+        <w:rFonts w:ascii="Symbol" w:hAnsi="Symbol" w:hint="default"/>
+      </w:rPr>
+    </w:lvl>
+    <w:lvl w:ilvl="7" w:tplc="04220003" w:tentative="1">
+      <w:start w:val="1"/>
+      <w:numFmt w:val="bullet"/>
+      <w:lvlText w:val="o"/>
+      <w:lvlJc w:val="left"/>
+      <w:pPr>
+        <w:ind w:left="5760" w:hanging="360"/>
+      </w:pPr>
+      <w:rPr>
+        <w:rFonts w:ascii="Courier New" w:hAnsi="Courier New" w:cs="Courier New" w:hint="default"/>
+      </w:rPr>
+    </w:lvl>
+    <w:lvl w:ilvl="8" w:tplc="04220005" w:tentative="1">
+      <w:start w:val="1"/>
+      <w:numFmt w:val="bullet"/>
+      <w:lvlText w:val=""/>
+      <w:lvlJc w:val="left"/>
+      <w:pPr>
+        <w:ind w:left="6480" w:hanging="360"/>
+      </w:pPr>
+      <w:rPr>
+        <w:rFonts w:ascii="Wingdings" w:hAnsi="Wingdings" w:hint="default"/>
+      </w:rPr>
+    </w:lvl>
+  </w:abstractNum>
   <w:num w:numId="1">
-    <w:abstractNumId w:val="3"/>
+    <w:abstractNumId w:val="6"/>
   </w:num>
   <w:num w:numId="2">
-    <w:abstractNumId w:val="1"/>
+    <w:abstractNumId w:val="3"/>
   </w:num>
   <w:num w:numId="3">
     <w:abstractNumId w:val="0"/>
   </w:num>
   <w:num w:numId="4">
+    <w:abstractNumId w:val="7"/>
+  </w:num>
+  <w:num w:numId="5">
     <w:abstractNumId w:val="4"/>
   </w:num>
-  <w:num w:numId="5">
+  <w:num w:numId="6">
+    <w:abstractNumId w:val="8"/>
+  </w:num>
+  <w:num w:numId="7">
+    <w:abstractNumId w:val="5"/>
+  </w:num>
+  <w:num w:numId="8">
     <w:abstractNumId w:val="2"/>
+  </w:num>
+  <w:num w:numId="9">
+    <w:abstractNumId w:val="1"/>
   </w:num>
 </w:numbering>
 </file>
 
 <file path=word/styles.xml><?xml version="1.0" encoding="utf-8"?>
-<w:styles xmlns:mc="http://schemas.openxmlformats.org/markup-compatibility/2006" xmlns:r="http://schemas.openxmlformats.org/officeDocument/2006/relationships" xmlns:w="http://schemas.openxmlformats.org/wordprocessingml/2006/main" xmlns:w14="http://schemas.microsoft.com/office/word/2010/wordml" xmlns:w15="http://schemas.microsoft.com/office/word/2012/wordml" xmlns:w16se="http://schemas.microsoft.com/office/word/2015/wordml/symex" mc:Ignorable="w14 w15 w16se">
+<w:styles xmlns:mc="http://schemas.openxmlformats.org/markup-compatibility/2006" xmlns:r="http://schemas.openxmlformats.org/officeDocument/2006/relationships" xmlns:w="http://schemas.openxmlformats.org/wordprocessingml/2006/main" xmlns:w14="http://schemas.microsoft.com/office/word/2010/wordml" xmlns:w15="http://schemas.microsoft.com/office/word/2012/wordml" mc:Ignorable="w14 w15">
   <w:docDefaults>
     <w:rPrDefault>
       <w:rPr>
@@ -7437,6 +8044,7 @@
     <w:basedOn w:val="a1"/>
     <w:rsid w:val="00CD4702"/>
     <w:tblPr>
+      <w:tblInd w:w="0" w:type="dxa"/>
       <w:tblBorders>
         <w:top w:val="single" w:sz="4" w:space="0" w:color="auto"/>
         <w:left w:val="single" w:sz="4" w:space="0" w:color="auto"/>
@@ -7445,6 +8053,12 @@
         <w:insideH w:val="single" w:sz="4" w:space="0" w:color="auto"/>
         <w:insideV w:val="single" w:sz="4" w:space="0" w:color="auto"/>
       </w:tblBorders>
+      <w:tblCellMar>
+        <w:top w:w="0" w:type="dxa"/>
+        <w:left w:w="108" w:type="dxa"/>
+        <w:bottom w:w="0" w:type="dxa"/>
+        <w:right w:w="108" w:type="dxa"/>
+      </w:tblCellMar>
     </w:tblPr>
   </w:style>
   <w:style w:type="paragraph" w:styleId="af0">
@@ -7470,7 +8084,9 @@
       <w:tblStyleRowBandSize w:val="1"/>
       <w:tblStyleColBandSize w:val="1"/>
       <w:tblCellMar>
+        <w:top w:w="0" w:type="dxa"/>
         <w:left w:w="108" w:type="dxa"/>
+        <w:bottom w:w="0" w:type="dxa"/>
         <w:right w:w="108" w:type="dxa"/>
       </w:tblCellMar>
     </w:tblPr>
